--- a/src/main/java/Assignments/Assignment5/Report.docx
+++ b/src/main/java/Assignments/Assignment5/Report.docx
@@ -1,6 +1,6 @@
 
 <file path=word/document.xml><?xml version="1.0" encoding="utf-8"?>
-<w:document xmlns:wpc="http://schemas.microsoft.com/office/word/2010/wordprocessingCanvas" xmlns:cx="http://schemas.microsoft.com/office/drawing/2014/chartex" xmlns:cx1="http://schemas.microsoft.com/office/drawing/2015/9/8/chartex" xmlns:cx2="http://schemas.microsoft.com/office/drawing/2015/10/21/chartex" xmlns:cx3="http://schemas.microsoft.com/office/drawing/2016/5/9/chartex" xmlns:cx4="http://schemas.microsoft.com/office/drawing/2016/5/10/chartex" xmlns:cx5="http://schemas.microsoft.com/office/drawing/2016/5/11/chartex" xmlns:cx6="http://schemas.microsoft.com/office/drawing/2016/5/12/chartex" xmlns:cx7="http://schemas.microsoft.com/office/drawing/2016/5/13/chartex" xmlns:cx8="http://schemas.microsoft.com/office/drawing/2016/5/14/chartex" xmlns:mc="http://schemas.openxmlformats.org/markup-compatibility/2006" xmlns:aink="http://schemas.microsoft.com/office/drawing/2016/ink" xmlns:am3d="http://schemas.microsoft.com/office/drawing/2017/model3d" xmlns:o="urn:schemas-microsoft-com:office:office" xmlns:r="http://schemas.openxmlformats.org/officeDocument/2006/relationships" xmlns:m="http://schemas.openxmlformats.org/officeDocument/2006/math" xmlns:v="urn:schemas-microsoft-com:vml" xmlns:wp14="http://schemas.microsoft.com/office/word/2010/wordprocessingDrawing" xmlns:wp="http://schemas.openxmlformats.org/drawingml/2006/wordprocessingDrawing" xmlns:w10="urn:schemas-microsoft-com:office:word" xmlns:w="http://schemas.openxmlformats.org/wordprocessingml/2006/main" xmlns:w14="http://schemas.microsoft.com/office/word/2010/wordml" xmlns:w15="http://schemas.microsoft.com/office/word/2012/wordml" xmlns:w16cex="http://schemas.microsoft.com/office/word/2018/wordml/cex" xmlns:w16cid="http://schemas.microsoft.com/office/word/2016/wordml/cid" xmlns:w16="http://schemas.microsoft.com/office/word/2018/wordml" xmlns:w16sdtdh="http://schemas.microsoft.com/office/word/2020/wordml/sdtdatahash" xmlns:w16se="http://schemas.microsoft.com/office/word/2015/wordml/symex" xmlns:wpg="http://schemas.microsoft.com/office/word/2010/wordprocessingGroup" xmlns:wpi="http://schemas.microsoft.com/office/word/2010/wordprocessingInk" xmlns:wne="http://schemas.microsoft.com/office/word/2006/wordml" xmlns:wps="http://schemas.microsoft.com/office/word/2010/wordprocessingShape" mc:Ignorable="w14 w15 w16se w16cid w16 w16cex w16sdtdh wp14">
+<w:document xmlns:wpc="http://schemas.microsoft.com/office/word/2010/wordprocessingCanvas" xmlns:mc="http://schemas.openxmlformats.org/markup-compatibility/2006" xmlns:o="urn:schemas-microsoft-com:office:office" xmlns:r="http://schemas.openxmlformats.org/officeDocument/2006/relationships" xmlns:m="http://schemas.openxmlformats.org/officeDocument/2006/math" xmlns:v="urn:schemas-microsoft-com:vml" xmlns:wp14="http://schemas.microsoft.com/office/word/2010/wordprocessingDrawing" xmlns:wp="http://schemas.openxmlformats.org/drawingml/2006/wordprocessingDrawing" xmlns:w="http://schemas.openxmlformats.org/wordprocessingml/2006/main" xmlns:w14="http://schemas.microsoft.com/office/word/2010/wordml" xmlns:w10="urn:schemas-microsoft-com:office:word" xmlns:w15="http://schemas.microsoft.com/office/word/2012/wordml" xmlns:wpg="http://schemas.microsoft.com/office/word/2010/wordprocessingGroup" xmlns:wpi="http://schemas.microsoft.com/office/word/2010/wordprocessingInk" xmlns:wne="http://schemas.microsoft.com/office/word/2006/wordml" xmlns:wps="http://schemas.microsoft.com/office/word/2010/wordprocessingShape" xmlns:wpsCustomData="http://www.wps.cn/officeDocument/2013/wpsCustomData" mc:Ignorable="w14 w15 wp14">
   <w:body>
     <w:p>
       <w:pPr>
@@ -16,71 +16,25 @@
           <w:sz w:val="24"/>
           <w:szCs w:val="24"/>
         </w:rPr>
-        <w:t xml:space="preserve">The </w:t>
-      </w:r>
-      <w:proofErr w:type="spellStart"/>
-      <w:r>
-        <w:rPr>
-          <w:rFonts w:ascii="Times New Roman" w:hAnsi="Times New Roman" w:cs="Times New Roman"/>
-          <w:sz w:val="24"/>
-          <w:szCs w:val="24"/>
-        </w:rPr>
-        <w:t>ParSort</w:t>
-      </w:r>
-      <w:proofErr w:type="spellEnd"/>
-      <w:r>
-        <w:rPr>
-          <w:rFonts w:ascii="Times New Roman" w:hAnsi="Times New Roman" w:cs="Times New Roman"/>
-          <w:sz w:val="24"/>
-          <w:szCs w:val="24"/>
-        </w:rPr>
-        <w:t xml:space="preserve"> Class is modified from:</w:t>
-      </w:r>
-    </w:p>
-    <w:p>
-      <w:pPr>
-        <w:rPr>
-          <w:rFonts w:ascii="Times New Roman" w:hAnsi="Times New Roman" w:cs="Times New Roman"/>
-          <w:sz w:val="24"/>
-          <w:szCs w:val="24"/>
-        </w:rPr>
-      </w:pPr>
-      <w:r>
-        <w:rPr>
-          <w:rFonts w:ascii="Times New Roman" w:hAnsi="Times New Roman" w:cs="Times New Roman"/>
-          <w:sz w:val="24"/>
-          <w:szCs w:val="24"/>
-        </w:rPr>
-        <w:t xml:space="preserve">if (to - from &lt; cutoff) </w:t>
-      </w:r>
-      <w:proofErr w:type="spellStart"/>
-      <w:r>
-        <w:rPr>
-          <w:rFonts w:ascii="Times New Roman" w:hAnsi="Times New Roman" w:cs="Times New Roman"/>
-          <w:sz w:val="24"/>
-          <w:szCs w:val="24"/>
-        </w:rPr>
-        <w:t>Arrays.sort</w:t>
-      </w:r>
-      <w:proofErr w:type="spellEnd"/>
-      <w:r>
-        <w:rPr>
-          <w:rFonts w:ascii="Times New Roman" w:hAnsi="Times New Roman" w:cs="Times New Roman"/>
-          <w:sz w:val="24"/>
-          <w:szCs w:val="24"/>
-        </w:rPr>
-        <w:t>(array, from, to</w:t>
-      </w:r>
-      <w:proofErr w:type="gramStart"/>
-      <w:r>
-        <w:rPr>
-          <w:rFonts w:ascii="Times New Roman" w:hAnsi="Times New Roman" w:cs="Times New Roman"/>
-          <w:sz w:val="24"/>
-          <w:szCs w:val="24"/>
-        </w:rPr>
-        <w:t>);</w:t>
-      </w:r>
-      <w:proofErr w:type="gramEnd"/>
+        <w:t>The ParSort Class is modified from:</w:t>
+      </w:r>
+    </w:p>
+    <w:p>
+      <w:pPr>
+        <w:rPr>
+          <w:rFonts w:ascii="Times New Roman" w:hAnsi="Times New Roman" w:cs="Times New Roman"/>
+          <w:sz w:val="24"/>
+          <w:szCs w:val="24"/>
+        </w:rPr>
+      </w:pPr>
+      <w:r>
+        <w:rPr>
+          <w:rFonts w:ascii="Times New Roman" w:hAnsi="Times New Roman" w:cs="Times New Roman"/>
+          <w:sz w:val="24"/>
+          <w:szCs w:val="24"/>
+        </w:rPr>
+        <w:t>if (to - from &lt; cutoff) Arrays.sort(array, from, to);</w:t>
+      </w:r>
     </w:p>
     <w:p>
       <w:pPr>
@@ -113,70 +67,24 @@
           <w:sz w:val="24"/>
           <w:szCs w:val="24"/>
         </w:rPr>
-        <w:t xml:space="preserve">if (to - from &lt;= cutoff) </w:t>
-      </w:r>
-      <w:proofErr w:type="spellStart"/>
-      <w:r>
-        <w:rPr>
-          <w:rFonts w:ascii="Times New Roman" w:hAnsi="Times New Roman" w:cs="Times New Roman"/>
-          <w:sz w:val="24"/>
-          <w:szCs w:val="24"/>
-        </w:rPr>
-        <w:t>Arrays.sort</w:t>
-      </w:r>
-      <w:proofErr w:type="spellEnd"/>
-      <w:r>
-        <w:rPr>
-          <w:rFonts w:ascii="Times New Roman" w:hAnsi="Times New Roman" w:cs="Times New Roman"/>
-          <w:sz w:val="24"/>
-          <w:szCs w:val="24"/>
-        </w:rPr>
-        <w:t>(array, from, to</w:t>
-      </w:r>
-      <w:proofErr w:type="gramStart"/>
-      <w:r>
-        <w:rPr>
-          <w:rFonts w:ascii="Times New Roman" w:hAnsi="Times New Roman" w:cs="Times New Roman"/>
-          <w:sz w:val="24"/>
-          <w:szCs w:val="24"/>
-        </w:rPr>
-        <w:t>);</w:t>
-      </w:r>
-      <w:proofErr w:type="gramEnd"/>
-    </w:p>
-    <w:p>
-      <w:pPr>
-        <w:rPr>
-          <w:rFonts w:ascii="Times New Roman" w:hAnsi="Times New Roman" w:cs="Times New Roman"/>
-          <w:sz w:val="24"/>
-          <w:szCs w:val="24"/>
-        </w:rPr>
-      </w:pPr>
-      <w:r>
-        <w:rPr>
-          <w:rFonts w:ascii="Times New Roman" w:hAnsi="Times New Roman" w:cs="Times New Roman"/>
-          <w:sz w:val="24"/>
-          <w:szCs w:val="24"/>
-        </w:rPr>
-        <w:t>to distinguish (to-</w:t>
-      </w:r>
-      <w:proofErr w:type="gramStart"/>
-      <w:r>
-        <w:rPr>
-          <w:rFonts w:ascii="Times New Roman" w:hAnsi="Times New Roman" w:cs="Times New Roman"/>
-          <w:sz w:val="24"/>
-          <w:szCs w:val="24"/>
-        </w:rPr>
-        <w:t>from)=</w:t>
-      </w:r>
-      <w:proofErr w:type="gramEnd"/>
-      <w:r>
-        <w:rPr>
-          <w:rFonts w:ascii="Times New Roman" w:hAnsi="Times New Roman" w:cs="Times New Roman"/>
-          <w:sz w:val="24"/>
-          <w:szCs w:val="24"/>
-        </w:rPr>
-        <w:t>cutoff from (to-from)&gt;cutoff.</w:t>
+        <w:t>if (to - from &lt;= cutoff) Arrays.sort(array, from, to);</w:t>
+      </w:r>
+    </w:p>
+    <w:p>
+      <w:pPr>
+        <w:rPr>
+          <w:rFonts w:ascii="Times New Roman" w:hAnsi="Times New Roman" w:cs="Times New Roman"/>
+          <w:sz w:val="24"/>
+          <w:szCs w:val="24"/>
+        </w:rPr>
+      </w:pPr>
+      <w:r>
+        <w:rPr>
+          <w:rFonts w:ascii="Times New Roman" w:hAnsi="Times New Roman" w:cs="Times New Roman"/>
+          <w:sz w:val="24"/>
+          <w:szCs w:val="24"/>
+        </w:rPr>
+        <w:t>to distinguish (to-from)=cutoff from (to-from)&gt;cutoff.</w:t>
       </w:r>
     </w:p>
     <w:p>
@@ -207,13 +115,12 @@
       <w:r>
         <w:rPr>
           <w:rFonts w:ascii="Times New Roman" w:hAnsi="Times New Roman" w:cs="Times New Roman"/>
-          <w:noProof/>
           <w:sz w:val="24"/>
           <w:szCs w:val="24"/>
         </w:rPr>
         <w:drawing>
-          <wp:inline distT="0" distB="0" distL="0" distR="0" wp14:anchorId="3F4110E8" wp14:editId="565A8E1B">
-            <wp:extent cx="3652864" cy="671517"/>
+          <wp:inline distT="0" distB="0" distL="0" distR="0">
+            <wp:extent cx="3652520" cy="671195"/>
             <wp:effectExtent l="0" t="0" r="5080" b="0"/>
             <wp:docPr id="3" name="Picture 3" descr="A screenshot of a computer&#10;&#10;Description automatically generated with low confidence"/>
             <wp:cNvGraphicFramePr>
@@ -224,7 +131,9 @@
                 <pic:pic xmlns:pic="http://schemas.openxmlformats.org/drawingml/2006/picture">
                   <pic:nvPicPr>
                     <pic:cNvPr id="3" name="Picture 3" descr="A screenshot of a computer&#10;&#10;Description automatically generated with low confidence"/>
-                    <pic:cNvPicPr/>
+                    <pic:cNvPicPr>
+                      <a:picLocks noChangeAspect="1"/>
+                    </pic:cNvPicPr>
                   </pic:nvPicPr>
                   <pic:blipFill>
                     <a:blip r:embed="rId4">
@@ -291,13 +200,12 @@
       <w:r>
         <w:rPr>
           <w:rFonts w:ascii="Times New Roman" w:hAnsi="Times New Roman" w:cs="Times New Roman"/>
-          <w:noProof/>
           <w:sz w:val="24"/>
           <w:szCs w:val="24"/>
         </w:rPr>
         <w:drawing>
-          <wp:inline distT="0" distB="0" distL="0" distR="0" wp14:anchorId="36B623DB" wp14:editId="159748C4">
-            <wp:extent cx="3900516" cy="314327"/>
+          <wp:inline distT="0" distB="0" distL="0" distR="0">
+            <wp:extent cx="3900170" cy="314325"/>
             <wp:effectExtent l="0" t="0" r="5080" b="0"/>
             <wp:docPr id="1" name="Picture 1" descr="Text&#10;&#10;Description automatically generated"/>
             <wp:cNvGraphicFramePr>
@@ -308,7 +216,9 @@
                 <pic:pic xmlns:pic="http://schemas.openxmlformats.org/drawingml/2006/picture">
                   <pic:nvPicPr>
                     <pic:cNvPr id="1" name="Picture 1" descr="Text&#10;&#10;Description automatically generated"/>
-                    <pic:cNvPicPr/>
+                    <pic:cNvPicPr>
+                      <a:picLocks noChangeAspect="1"/>
+                    </pic:cNvPicPr>
                   </pic:nvPicPr>
                   <pic:blipFill>
                     <a:blip r:embed="rId5">
@@ -352,41 +262,7 @@
           <w:sz w:val="24"/>
           <w:szCs w:val="24"/>
         </w:rPr>
-        <w:t>Which means, theoretically, there can be at most 11 sub-array</w:t>
-      </w:r>
-      <w:r>
-        <w:rPr>
-          <w:rFonts w:ascii="Times New Roman" w:hAnsi="Times New Roman" w:cs="Times New Roman"/>
-          <w:sz w:val="24"/>
-          <w:szCs w:val="24"/>
-        </w:rPr>
-        <w:t>s</w:t>
-      </w:r>
-      <w:r>
-        <w:rPr>
-          <w:rFonts w:ascii="Times New Roman" w:hAnsi="Times New Roman" w:cs="Times New Roman"/>
-          <w:sz w:val="24"/>
-          <w:szCs w:val="24"/>
-        </w:rPr>
-        <w:t xml:space="preserve"> sorting at O(</w:t>
-      </w:r>
-      <w:proofErr w:type="spellStart"/>
-      <w:r>
-        <w:rPr>
-          <w:rFonts w:ascii="Times New Roman" w:hAnsi="Times New Roman" w:cs="Times New Roman"/>
-          <w:sz w:val="24"/>
-          <w:szCs w:val="24"/>
-        </w:rPr>
-        <w:t>nlogn</w:t>
-      </w:r>
-      <w:proofErr w:type="spellEnd"/>
-      <w:r>
-        <w:rPr>
-          <w:rFonts w:ascii="Times New Roman" w:hAnsi="Times New Roman" w:cs="Times New Roman"/>
-          <w:sz w:val="24"/>
-          <w:szCs w:val="24"/>
-        </w:rPr>
-        <w:t>) asynchronously.</w:t>
+        <w:t>Which means, theoretically, there can be at most 11 sub-arrays sorting at O(nlogn) asynchronously.</w:t>
       </w:r>
     </w:p>
     <w:p>
@@ -417,13 +293,12 @@
       <w:r>
         <w:rPr>
           <w:rFonts w:ascii="Times New Roman" w:hAnsi="Times New Roman" w:cs="Times New Roman"/>
-          <w:noProof/>
           <w:sz w:val="24"/>
           <w:szCs w:val="24"/>
         </w:rPr>
         <w:drawing>
-          <wp:inline distT="0" distB="0" distL="0" distR="0" wp14:anchorId="7EA27161" wp14:editId="1E497F6D">
-            <wp:extent cx="2790845" cy="919169"/>
+          <wp:inline distT="0" distB="0" distL="0" distR="0">
+            <wp:extent cx="2790825" cy="918845"/>
             <wp:effectExtent l="0" t="0" r="0" b="0"/>
             <wp:docPr id="2" name="Picture 2" descr="Graphical user interface&#10;&#10;Description automatically generated with low confidence"/>
             <wp:cNvGraphicFramePr>
@@ -434,7 +309,9 @@
                 <pic:pic xmlns:pic="http://schemas.openxmlformats.org/drawingml/2006/picture">
                   <pic:nvPicPr>
                     <pic:cNvPr id="2" name="Picture 2" descr="Graphical user interface&#10;&#10;Description automatically generated with low confidence"/>
-                    <pic:cNvPicPr/>
+                    <pic:cNvPicPr>
+                      <a:picLocks noChangeAspect="1"/>
+                    </pic:cNvPicPr>
                   </pic:nvPicPr>
                   <pic:blipFill>
                     <a:blip r:embed="rId6">
@@ -478,100 +355,43 @@
           <w:sz w:val="24"/>
           <w:szCs w:val="24"/>
         </w:rPr>
-        <w:t xml:space="preserve">There </w:t>
-      </w:r>
-      <w:r>
-        <w:rPr>
-          <w:rFonts w:ascii="Times New Roman" w:hAnsi="Times New Roman" w:cs="Times New Roman"/>
-          <w:sz w:val="24"/>
-          <w:szCs w:val="24"/>
-        </w:rPr>
-        <w:t>is a significant enhancement in the running time.</w:t>
-      </w:r>
-    </w:p>
-    <w:p>
-      <w:pPr>
-        <w:rPr>
-          <w:rFonts w:ascii="Times New Roman" w:hAnsi="Times New Roman" w:cs="Times New Roman"/>
-          <w:sz w:val="24"/>
-          <w:szCs w:val="24"/>
-        </w:rPr>
-      </w:pPr>
-      <w:r>
-        <w:rPr>
-          <w:rFonts w:ascii="Times New Roman" w:hAnsi="Times New Roman" w:cs="Times New Roman"/>
-          <w:sz w:val="24"/>
-          <w:szCs w:val="24"/>
-        </w:rPr>
-        <w:t xml:space="preserve">Similarly, when </w:t>
-      </w:r>
-      <w:r>
-        <w:rPr>
-          <w:rFonts w:ascii="Times New Roman" w:hAnsi="Times New Roman" w:cs="Times New Roman"/>
-          <w:sz w:val="24"/>
-          <w:szCs w:val="24"/>
-        </w:rPr>
-        <w:t xml:space="preserve">cutoff grows from </w:t>
-      </w:r>
-      <w:r>
-        <w:rPr>
-          <w:rFonts w:ascii="Times New Roman" w:hAnsi="Times New Roman" w:cs="Times New Roman"/>
-          <w:sz w:val="24"/>
-          <w:szCs w:val="24"/>
-        </w:rPr>
-        <w:t>99</w:t>
-      </w:r>
-      <w:r>
-        <w:rPr>
-          <w:rFonts w:ascii="Times New Roman" w:hAnsi="Times New Roman" w:cs="Times New Roman"/>
-          <w:sz w:val="24"/>
-          <w:szCs w:val="24"/>
-        </w:rPr>
-        <w:t xml:space="preserve">0000 to </w:t>
-      </w:r>
-      <w:r>
-        <w:rPr>
-          <w:rFonts w:ascii="Times New Roman" w:hAnsi="Times New Roman" w:cs="Times New Roman"/>
-          <w:sz w:val="24"/>
-          <w:szCs w:val="24"/>
-        </w:rPr>
-        <w:t>100</w:t>
-      </w:r>
-      <w:r>
-        <w:rPr>
-          <w:rFonts w:ascii="Times New Roman" w:hAnsi="Times New Roman" w:cs="Times New Roman"/>
-          <w:sz w:val="24"/>
-          <w:szCs w:val="24"/>
-        </w:rPr>
-        <w:t>0000</w:t>
-      </w:r>
-      <w:r>
-        <w:rPr>
-          <w:rFonts w:ascii="Times New Roman" w:hAnsi="Times New Roman" w:cs="Times New Roman"/>
-          <w:sz w:val="24"/>
-          <w:szCs w:val="24"/>
-        </w:rPr>
-        <w:t>:</w:t>
-      </w:r>
-    </w:p>
-    <w:p>
-      <w:pPr>
-        <w:rPr>
-          <w:rFonts w:ascii="Times New Roman" w:hAnsi="Times New Roman" w:cs="Times New Roman"/>
-          <w:sz w:val="24"/>
-          <w:szCs w:val="24"/>
-        </w:rPr>
-      </w:pPr>
-      <w:r>
-        <w:rPr>
-          <w:rFonts w:ascii="Times New Roman" w:hAnsi="Times New Roman" w:cs="Times New Roman"/>
-          <w:noProof/>
+        <w:t>There is a significant enhancement in the running time.</w:t>
+      </w:r>
+    </w:p>
+    <w:p>
+      <w:pPr>
+        <w:rPr>
+          <w:rFonts w:ascii="Times New Roman" w:hAnsi="Times New Roman" w:cs="Times New Roman"/>
+          <w:sz w:val="24"/>
+          <w:szCs w:val="24"/>
+        </w:rPr>
+      </w:pPr>
+      <w:r>
+        <w:rPr>
+          <w:rFonts w:ascii="Times New Roman" w:hAnsi="Times New Roman" w:cs="Times New Roman"/>
+          <w:sz w:val="24"/>
+          <w:szCs w:val="24"/>
+        </w:rPr>
+        <w:t>Similarly, when cutoff grows from 990000 to 1000000:</w:t>
+      </w:r>
+    </w:p>
+    <w:p>
+      <w:pPr>
+        <w:rPr>
+          <w:rFonts w:ascii="Times New Roman" w:hAnsi="Times New Roman" w:cs="Times New Roman"/>
+          <w:sz w:val="24"/>
+          <w:szCs w:val="24"/>
+        </w:rPr>
+      </w:pPr>
+      <w:r>
+        <w:rPr>
+          <w:rFonts w:ascii="Times New Roman" w:hAnsi="Times New Roman" w:cs="Times New Roman"/>
           <w:sz w:val="24"/>
           <w:szCs w:val="24"/>
         </w:rPr>
         <w:drawing>
-          <wp:inline distT="0" distB="0" distL="0" distR="0" wp14:anchorId="3258E3B3" wp14:editId="1C86D9FF">
-            <wp:extent cx="2747983" cy="885831"/>
+          <wp:inline distT="0" distB="0" distL="0" distR="0">
+            <wp:extent cx="2747645" cy="885825"/>
             <wp:effectExtent l="0" t="0" r="0" b="0"/>
             <wp:docPr id="4" name="Picture 4" descr="Graphical user interface&#10;&#10;Description automatically generated with low confidence"/>
             <wp:cNvGraphicFramePr>
@@ -582,7 +402,9 @@
                 <pic:pic xmlns:pic="http://schemas.openxmlformats.org/drawingml/2006/picture">
                   <pic:nvPicPr>
                     <pic:cNvPr id="4" name="Picture 4" descr="Graphical user interface&#10;&#10;Description automatically generated with low confidence"/>
-                    <pic:cNvPicPr/>
+                    <pic:cNvPicPr>
+                      <a:picLocks noChangeAspect="1"/>
+                    </pic:cNvPicPr>
                   </pic:nvPicPr>
                   <pic:blipFill>
                     <a:blip r:embed="rId7">
@@ -626,23 +448,7 @@
           <w:sz w:val="24"/>
           <w:szCs w:val="24"/>
         </w:rPr>
-        <w:t xml:space="preserve">There is </w:t>
-      </w:r>
-      <w:r>
-        <w:rPr>
-          <w:rFonts w:ascii="Times New Roman" w:hAnsi="Times New Roman" w:cs="Times New Roman"/>
-          <w:sz w:val="24"/>
-          <w:szCs w:val="24"/>
-        </w:rPr>
-        <w:t xml:space="preserve">also </w:t>
-      </w:r>
-      <w:r>
-        <w:rPr>
-          <w:rFonts w:ascii="Times New Roman" w:hAnsi="Times New Roman" w:cs="Times New Roman"/>
-          <w:sz w:val="24"/>
-          <w:szCs w:val="24"/>
-        </w:rPr>
-        <w:t>a significant enhancement in the running time.</w:t>
+        <w:t>There is also a significant enhancement in the running time.</w:t>
       </w:r>
     </w:p>
     <w:p>
@@ -673,13 +479,12 @@
       <w:r>
         <w:rPr>
           <w:rFonts w:ascii="Times New Roman" w:hAnsi="Times New Roman" w:cs="Times New Roman"/>
-          <w:noProof/>
           <w:sz w:val="24"/>
           <w:szCs w:val="24"/>
         </w:rPr>
         <w:drawing>
-          <wp:inline distT="0" distB="0" distL="0" distR="0" wp14:anchorId="0606BD67" wp14:editId="7D0682B1">
-            <wp:extent cx="2867046" cy="581029"/>
+          <wp:inline distT="0" distB="0" distL="0" distR="0">
+            <wp:extent cx="2867025" cy="581025"/>
             <wp:effectExtent l="0" t="0" r="9525" b="9525"/>
             <wp:docPr id="5" name="Picture 5" descr="Text&#10;&#10;Description automatically generated with low confidence"/>
             <wp:cNvGraphicFramePr>
@@ -690,7 +495,9 @@
                 <pic:pic xmlns:pic="http://schemas.openxmlformats.org/drawingml/2006/picture">
                   <pic:nvPicPr>
                     <pic:cNvPr id="5" name="Picture 5" descr="Text&#10;&#10;Description automatically generated with low confidence"/>
-                    <pic:cNvPicPr/>
+                    <pic:cNvPicPr>
+                      <a:picLocks noChangeAspect="1"/>
+                    </pic:cNvPicPr>
                   </pic:nvPicPr>
                   <pic:blipFill>
                     <a:blip r:embed="rId8">
@@ -748,9 +555,24 @@
     </w:p>
     <w:tbl>
       <w:tblPr>
-        <w:tblStyle w:val="TableGrid"/>
+        <w:tblStyle w:val="4"/>
         <w:tblW w:w="0" w:type="auto"/>
-        <w:tblLook w:val="04A0" w:firstRow="1" w:lastRow="0" w:firstColumn="1" w:lastColumn="0" w:noHBand="0" w:noVBand="1"/>
+        <w:tblInd w:w="0" w:type="dxa"/>
+        <w:tblBorders>
+          <w:top w:val="single" w:color="auto" w:sz="4" w:space="0"/>
+          <w:left w:val="single" w:color="auto" w:sz="4" w:space="0"/>
+          <w:bottom w:val="single" w:color="auto" w:sz="4" w:space="0"/>
+          <w:right w:val="single" w:color="auto" w:sz="4" w:space="0"/>
+          <w:insideH w:val="single" w:color="auto" w:sz="4" w:space="0"/>
+          <w:insideV w:val="single" w:color="auto" w:sz="4" w:space="0"/>
+        </w:tblBorders>
+        <w:tblLayout w:type="autofit"/>
+        <w:tblCellMar>
+          <w:top w:w="0" w:type="dxa"/>
+          <w:left w:w="108" w:type="dxa"/>
+          <w:bottom w:w="0" w:type="dxa"/>
+          <w:right w:w="108" w:type="dxa"/>
+        </w:tblCellMar>
       </w:tblPr>
       <w:tblGrid>
         <w:gridCol w:w="1382"/>
@@ -1099,75 +921,26 @@
           <w:sz w:val="24"/>
           <w:szCs w:val="24"/>
         </w:rPr>
-        <w:t xml:space="preserve">However, when </w:t>
-      </w:r>
-      <w:r>
-        <w:rPr>
-          <w:rFonts w:ascii="Times New Roman" w:hAnsi="Times New Roman" w:cs="Times New Roman"/>
-          <w:sz w:val="24"/>
-          <w:szCs w:val="24"/>
-        </w:rPr>
-        <w:t xml:space="preserve">cutoff grows from </w:t>
-      </w:r>
-      <w:r>
-        <w:rPr>
-          <w:rFonts w:ascii="Times New Roman" w:hAnsi="Times New Roman" w:cs="Times New Roman"/>
-          <w:sz w:val="24"/>
-          <w:szCs w:val="24"/>
-        </w:rPr>
-        <w:t>240000</w:t>
-      </w:r>
-      <w:r>
-        <w:rPr>
-          <w:rFonts w:ascii="Times New Roman" w:hAnsi="Times New Roman" w:cs="Times New Roman"/>
-          <w:sz w:val="24"/>
-          <w:szCs w:val="24"/>
-        </w:rPr>
-        <w:t xml:space="preserve"> to </w:t>
-      </w:r>
-      <w:r>
-        <w:rPr>
-          <w:rFonts w:ascii="Times New Roman" w:hAnsi="Times New Roman" w:cs="Times New Roman"/>
-          <w:sz w:val="24"/>
-          <w:szCs w:val="24"/>
-        </w:rPr>
-        <w:t>25</w:t>
-      </w:r>
-      <w:r>
-        <w:rPr>
-          <w:rFonts w:ascii="Times New Roman" w:hAnsi="Times New Roman" w:cs="Times New Roman"/>
-          <w:sz w:val="24"/>
-          <w:szCs w:val="24"/>
-        </w:rPr>
-        <w:t>0000</w:t>
-      </w:r>
-      <w:r>
-        <w:rPr>
-          <w:rFonts w:ascii="Times New Roman" w:hAnsi="Times New Roman" w:cs="Times New Roman"/>
-          <w:sz w:val="24"/>
-          <w:szCs w:val="24"/>
-        </w:rPr>
-        <w:t>:</w:t>
-      </w:r>
-    </w:p>
-    <w:p>
-      <w:pPr>
-        <w:rPr>
-          <w:rFonts w:ascii="Times New Roman" w:hAnsi="Times New Roman" w:cs="Times New Roman"/>
-          <w:sz w:val="24"/>
-          <w:szCs w:val="24"/>
-        </w:rPr>
-      </w:pPr>
-      <w:r>
-        <w:rPr>
-          <w:rFonts w:ascii="Times New Roman" w:hAnsi="Times New Roman" w:cs="Times New Roman"/>
-          <w:noProof/>
+        <w:t>However, when cutoff grows from 240000 to 250000:</w:t>
+      </w:r>
+    </w:p>
+    <w:p>
+      <w:pPr>
+        <w:rPr>
+          <w:rFonts w:ascii="Times New Roman" w:hAnsi="Times New Roman" w:cs="Times New Roman"/>
+          <w:sz w:val="24"/>
+          <w:szCs w:val="24"/>
+        </w:rPr>
+      </w:pPr>
+      <w:r>
+        <w:rPr>
+          <w:rFonts w:ascii="Times New Roman" w:hAnsi="Times New Roman" w:cs="Times New Roman"/>
           <w:sz w:val="24"/>
           <w:szCs w:val="24"/>
         </w:rPr>
         <w:drawing>
-          <wp:inline distT="0" distB="0" distL="0" distR="0" wp14:anchorId="02087B6C" wp14:editId="4F24109E">
-            <wp:extent cx="2762270" cy="876306"/>
+          <wp:inline distT="0" distB="0" distL="0" distR="0">
+            <wp:extent cx="2762250" cy="876300"/>
             <wp:effectExtent l="0" t="0" r="0" b="0"/>
             <wp:docPr id="7" name="Picture 7" descr="A picture containing text&#10;&#10;Description automatically generated"/>
             <wp:cNvGraphicFramePr>
@@ -1178,7 +951,9 @@
                 <pic:pic xmlns:pic="http://schemas.openxmlformats.org/drawingml/2006/picture">
                   <pic:nvPicPr>
                     <pic:cNvPr id="7" name="Picture 7" descr="A picture containing text&#10;&#10;Description automatically generated"/>
-                    <pic:cNvPicPr/>
+                    <pic:cNvPicPr>
+                      <a:picLocks noChangeAspect="1"/>
+                    </pic:cNvPicPr>
                   </pic:nvPicPr>
                   <pic:blipFill>
                     <a:blip r:embed="rId9">
@@ -1222,44 +997,26 @@
           <w:sz w:val="24"/>
           <w:szCs w:val="24"/>
         </w:rPr>
-        <w:t>Or</w:t>
-      </w:r>
-      <w:r>
-        <w:rPr>
-          <w:rFonts w:ascii="Times New Roman" w:hAnsi="Times New Roman" w:cs="Times New Roman"/>
-          <w:sz w:val="24"/>
-          <w:szCs w:val="24"/>
-        </w:rPr>
-        <w:t xml:space="preserve"> from 12</w:t>
-      </w:r>
-      <w:r>
-        <w:rPr>
-          <w:rFonts w:ascii="Times New Roman" w:hAnsi="Times New Roman" w:cs="Times New Roman"/>
-          <w:sz w:val="24"/>
-          <w:szCs w:val="24"/>
-        </w:rPr>
-        <w:t>0000 to 130000:</w:t>
-      </w:r>
-    </w:p>
-    <w:p>
-      <w:pPr>
-        <w:rPr>
-          <w:rFonts w:ascii="Times New Roman" w:hAnsi="Times New Roman" w:cs="Times New Roman"/>
-          <w:sz w:val="24"/>
-          <w:szCs w:val="24"/>
-        </w:rPr>
-      </w:pPr>
-      <w:r>
-        <w:rPr>
-          <w:rFonts w:ascii="Times New Roman" w:hAnsi="Times New Roman" w:cs="Times New Roman"/>
-          <w:noProof/>
-          <w:sz w:val="24"/>
-          <w:szCs w:val="24"/>
-        </w:rPr>
-        <w:lastRenderedPageBreak/>
+        <w:t>Or from 120000 to 130000:</w:t>
+      </w:r>
+    </w:p>
+    <w:p>
+      <w:pPr>
+        <w:rPr>
+          <w:rFonts w:ascii="Times New Roman" w:hAnsi="Times New Roman" w:cs="Times New Roman"/>
+          <w:sz w:val="24"/>
+          <w:szCs w:val="24"/>
+        </w:rPr>
+      </w:pPr>
+      <w:r>
+        <w:rPr>
+          <w:rFonts w:ascii="Times New Roman" w:hAnsi="Times New Roman" w:cs="Times New Roman"/>
+          <w:sz w:val="24"/>
+          <w:szCs w:val="24"/>
+        </w:rPr>
         <w:drawing>
-          <wp:inline distT="0" distB="0" distL="0" distR="0" wp14:anchorId="0AD977DF" wp14:editId="0100994A">
-            <wp:extent cx="2776558" cy="895357"/>
+          <wp:inline distT="0" distB="0" distL="0" distR="0">
+            <wp:extent cx="2776220" cy="895350"/>
             <wp:effectExtent l="0" t="0" r="5080" b="0"/>
             <wp:docPr id="8" name="Picture 8" descr="Graphical user interface&#10;&#10;Description automatically generated with low confidence"/>
             <wp:cNvGraphicFramePr>
@@ -1270,7 +1027,9 @@
                 <pic:pic xmlns:pic="http://schemas.openxmlformats.org/drawingml/2006/picture">
                   <pic:nvPicPr>
                     <pic:cNvPr id="8" name="Picture 8" descr="Graphical user interface&#10;&#10;Description automatically generated with low confidence"/>
-                    <pic:cNvPicPr/>
+                    <pic:cNvPicPr>
+                      <a:picLocks noChangeAspect="1"/>
+                    </pic:cNvPicPr>
                   </pic:nvPicPr>
                   <pic:blipFill>
                     <a:blip r:embed="rId10">
@@ -1354,13 +1113,12 @@
       <w:r>
         <w:rPr>
           <w:rFonts w:ascii="Times New Roman" w:hAnsi="Times New Roman" w:cs="Times New Roman"/>
-          <w:noProof/>
           <w:sz w:val="24"/>
           <w:szCs w:val="24"/>
         </w:rPr>
         <w:drawing>
-          <wp:inline distT="0" distB="0" distL="0" distR="0" wp14:anchorId="78F88FA4" wp14:editId="5F0A9EBE">
-            <wp:extent cx="2809896" cy="4395820"/>
+          <wp:inline distT="0" distB="0" distL="0" distR="0">
+            <wp:extent cx="2809875" cy="4395470"/>
             <wp:effectExtent l="0" t="0" r="0" b="5080"/>
             <wp:docPr id="9" name="Picture 9" descr="Table&#10;&#10;Description automatically generated"/>
             <wp:cNvGraphicFramePr>
@@ -1371,7 +1129,9 @@
                 <pic:pic xmlns:pic="http://schemas.openxmlformats.org/drawingml/2006/picture">
                   <pic:nvPicPr>
                     <pic:cNvPr id="9" name="Picture 9" descr="Table&#10;&#10;Description automatically generated"/>
-                    <pic:cNvPicPr/>
+                    <pic:cNvPicPr>
+                      <a:picLocks noChangeAspect="1"/>
+                    </pic:cNvPicPr>
                   </pic:nvPicPr>
                   <pic:blipFill>
                     <a:blip r:embed="rId11">
@@ -1415,57 +1175,106 @@
           <w:sz w:val="24"/>
           <w:szCs w:val="24"/>
         </w:rPr>
-        <w:t xml:space="preserve">Total running time decreases as the cutoff grows on the grounds that copying </w:t>
-      </w:r>
-      <w:r>
-        <w:rPr>
-          <w:rFonts w:ascii="Times New Roman" w:hAnsi="Times New Roman" w:cs="Times New Roman"/>
-          <w:sz w:val="24"/>
-          <w:szCs w:val="24"/>
-        </w:rPr>
-        <w:t>time grows as the cutoff decreases.</w:t>
-      </w:r>
-    </w:p>
-    <w:p>
-      <w:pPr>
-        <w:rPr>
-          <w:rFonts w:ascii="Times New Roman" w:hAnsi="Times New Roman" w:cs="Times New Roman"/>
-          <w:sz w:val="24"/>
-          <w:szCs w:val="24"/>
-        </w:rPr>
-      </w:pPr>
-    </w:p>
-    <w:p>
-      <w:pPr>
-        <w:rPr>
-          <w:rFonts w:ascii="Times New Roman" w:hAnsi="Times New Roman" w:cs="Times New Roman"/>
-          <w:sz w:val="24"/>
-          <w:szCs w:val="24"/>
-        </w:rPr>
-      </w:pPr>
-      <w:r>
-        <w:rPr>
-          <w:rFonts w:ascii="Times New Roman" w:hAnsi="Times New Roman" w:cs="Times New Roman"/>
-          <w:sz w:val="24"/>
-          <w:szCs w:val="24"/>
-        </w:rPr>
-        <w:t xml:space="preserve">All in all, the program meets its peak performance with the cutoff allows more threads to run </w:t>
-      </w:r>
-      <w:r>
-        <w:rPr>
-          <w:rFonts w:ascii="Times New Roman" w:hAnsi="Times New Roman" w:cs="Times New Roman"/>
-          <w:sz w:val="24"/>
-          <w:szCs w:val="24"/>
-        </w:rPr>
-        <w:t>asynchronously</w:t>
-      </w:r>
-      <w:r>
-        <w:rPr>
-          <w:rFonts w:ascii="Times New Roman" w:hAnsi="Times New Roman" w:cs="Times New Roman"/>
-          <w:sz w:val="24"/>
-          <w:szCs w:val="24"/>
-        </w:rPr>
-        <w:t xml:space="preserve"> but does not induce redundant array copy.</w:t>
+        <w:t>Total running time decreases as the cutoff grows on the grounds that copying time grows as the cutoff decreases.</w:t>
+      </w:r>
+    </w:p>
+    <w:p>
+      <w:pPr>
+        <w:rPr>
+          <w:rFonts w:ascii="Times New Roman" w:hAnsi="Times New Roman" w:cs="Times New Roman"/>
+          <w:sz w:val="24"/>
+          <w:szCs w:val="24"/>
+        </w:rPr>
+      </w:pPr>
+      <w:r>
+        <w:rPr>
+          <w:rFonts w:ascii="Times New Roman" w:hAnsi="Times New Roman" w:cs="Times New Roman"/>
+          <w:sz w:val="24"/>
+          <w:szCs w:val="24"/>
+        </w:rPr>
+        <w:t xml:space="preserve"> </w:t>
+      </w:r>
+    </w:p>
+    <w:p>
+      <w:pPr>
+        <w:rPr>
+          <w:rFonts w:ascii="Times New Roman" w:hAnsi="Times New Roman" w:cs="Times New Roman"/>
+          <w:sz w:val="24"/>
+          <w:szCs w:val="24"/>
+        </w:rPr>
+      </w:pPr>
+    </w:p>
+    <w:p>
+      <w:pPr>
+        <w:rPr>
+          <w:rFonts w:ascii="Times New Roman" w:hAnsi="Times New Roman" w:cs="Times New Roman"/>
+          <w:sz w:val="24"/>
+          <w:szCs w:val="24"/>
+        </w:rPr>
+      </w:pPr>
+      <w:r>
+        <w:rPr>
+          <w:rFonts w:ascii="Times New Roman" w:hAnsi="Times New Roman" w:cs="Times New Roman"/>
+          <w:sz w:val="24"/>
+          <w:szCs w:val="24"/>
+        </w:rPr>
+        <w:t>(</w:t>
+      </w:r>
+      <w:bookmarkStart w:id="0" w:name="_GoBack"/>
+      <w:bookmarkEnd w:id="0"/>
+      <w:r>
+        <w:rPr>
+          <w:rFonts w:ascii="Times New Roman" w:hAnsi="Times New Roman" w:cs="Times New Roman"/>
+          <w:sz w:val="24"/>
+          <w:szCs w:val="24"/>
+        </w:rPr>
+        <w:t>Graph in the next page)</w:t>
+      </w:r>
+    </w:p>
+    <w:p>
+      <w:pPr>
+        <w:rPr>
+          <w:rFonts w:ascii="Times New Roman" w:hAnsi="Times New Roman" w:cs="Times New Roman"/>
+          <w:sz w:val="24"/>
+          <w:szCs w:val="24"/>
+        </w:rPr>
+      </w:pPr>
+      <w:r>
+        <w:rPr>
+          <w:rFonts w:ascii="Times New Roman" w:hAnsi="Times New Roman" w:cs="Times New Roman"/>
+          <w:sz w:val="24"/>
+          <w:szCs w:val="24"/>
+        </w:rPr>
+        <w:drawing>
+          <wp:inline distT="0" distB="0" distL="0" distR="0">
+            <wp:extent cx="5274310" cy="3076575"/>
+            <wp:effectExtent l="0" t="0" r="2540" b="9525"/>
+            <wp:docPr id="6" name="Chart 6"/>
+            <wp:cNvGraphicFramePr/>
+            <a:graphic xmlns:a="http://schemas.openxmlformats.org/drawingml/2006/main">
+              <a:graphicData uri="http://schemas.openxmlformats.org/drawingml/2006/chart">
+                <c:chart xmlns:c="http://schemas.openxmlformats.org/drawingml/2006/chart" xmlns:r="http://schemas.openxmlformats.org/officeDocument/2006/relationships" r:id="rId12"/>
+              </a:graphicData>
+            </a:graphic>
+          </wp:inline>
+        </w:drawing>
+      </w:r>
+    </w:p>
+    <w:p>
+      <w:pPr>
+        <w:rPr>
+          <w:rFonts w:ascii="Times New Roman" w:hAnsi="Times New Roman" w:cs="Times New Roman"/>
+          <w:sz w:val="24"/>
+          <w:szCs w:val="24"/>
+        </w:rPr>
+      </w:pPr>
+      <w:r>
+        <w:rPr>
+          <w:rFonts w:ascii="Times New Roman" w:hAnsi="Times New Roman" w:cs="Times New Roman"/>
+          <w:sz w:val="24"/>
+          <w:szCs w:val="24"/>
+        </w:rPr>
+        <w:t>All in all, the program meets its peak performance with the cutoff allows more threads to run asynchronously but does not induce redundant array copy.</w:t>
       </w:r>
     </w:p>
     <w:p>
@@ -1506,6 +1315,14 @@
                 </w:rPr>
                 <m:t>length</m:t>
               </m:r>
+              <m:ctrlPr>
+                <w:rPr>
+                  <w:rFonts w:ascii="Cambria Math" w:hAnsi="Cambria Math" w:cs="Times New Roman"/>
+                  <w:i/>
+                  <w:sz w:val="24"/>
+                  <w:szCs w:val="24"/>
+                </w:rPr>
+              </m:ctrlPr>
             </m:num>
             <m:den>
               <m:sSup>
@@ -1528,6 +1345,14 @@
                     </w:rPr>
                     <m:t>2</m:t>
                   </m:r>
+                  <m:ctrlPr>
+                    <w:rPr>
+                      <w:rFonts w:ascii="Cambria Math" w:hAnsi="Cambria Math" w:cs="Times New Roman"/>
+                      <w:i/>
+                      <w:sz w:val="24"/>
+                      <w:szCs w:val="24"/>
+                    </w:rPr>
+                  </m:ctrlPr>
                 </m:e>
                 <m:sup>
                   <m:d>
@@ -1567,6 +1392,14 @@
                             </w:rPr>
                             <m:t>log</m:t>
                           </m:r>
+                          <m:ctrlPr>
+                            <w:rPr>
+                              <w:rFonts w:ascii="Cambria Math" w:hAnsi="Cambria Math" w:cs="Times New Roman"/>
+                              <w:i/>
+                              <w:sz w:val="24"/>
+                              <w:szCs w:val="24"/>
+                            </w:rPr>
+                          </m:ctrlPr>
                         </m:fName>
                         <m:e>
                           <m:r>
@@ -1577,12 +1410,44 @@
                             </w:rPr>
                             <m:t>threads</m:t>
                           </m:r>
+                          <m:ctrlPr>
+                            <w:rPr>
+                              <w:rFonts w:ascii="Cambria Math" w:hAnsi="Cambria Math" w:cs="Times New Roman"/>
+                              <w:i/>
+                              <w:sz w:val="24"/>
+                              <w:szCs w:val="24"/>
+                            </w:rPr>
+                          </m:ctrlPr>
                         </m:e>
                       </m:func>
+                      <m:ctrlPr>
+                        <w:rPr>
+                          <w:rFonts w:ascii="Cambria Math" w:hAnsi="Cambria Math" w:cs="Times New Roman"/>
+                          <w:i/>
+                          <w:sz w:val="24"/>
+                          <w:szCs w:val="24"/>
+                        </w:rPr>
+                      </m:ctrlPr>
                     </m:e>
                   </m:d>
+                  <m:ctrlPr>
+                    <w:rPr>
+                      <w:rFonts w:ascii="Cambria Math" w:hAnsi="Cambria Math" w:cs="Times New Roman"/>
+                      <w:i/>
+                      <w:sz w:val="24"/>
+                      <w:szCs w:val="24"/>
+                    </w:rPr>
+                  </m:ctrlPr>
                 </m:sup>
               </m:sSup>
+              <m:ctrlPr>
+                <w:rPr>
+                  <w:rFonts w:ascii="Cambria Math" w:hAnsi="Cambria Math" w:cs="Times New Roman"/>
+                  <w:i/>
+                  <w:sz w:val="24"/>
+                  <w:szCs w:val="24"/>
+                </w:rPr>
+              </m:ctrlPr>
             </m:den>
           </m:f>
         </m:oMath>
@@ -1591,422 +1456,293 @@
     <w:sectPr>
       <w:pgSz w:w="11906" w:h="16838"/>
       <w:pgMar w:top="1440" w:right="1800" w:bottom="1440" w:left="1800" w:header="851" w:footer="992" w:gutter="0"/>
-      <w:cols w:space="425"/>
-      <w:docGrid w:linePitch="360"/>
+      <w:cols w:space="425" w:num="1"/>
+      <w:docGrid w:linePitch="360" w:charSpace="0"/>
     </w:sectPr>
   </w:body>
 </w:document>
 </file>
 
 <file path=word/styles.xml><?xml version="1.0" encoding="utf-8"?>
-<w:styles xmlns:mc="http://schemas.openxmlformats.org/markup-compatibility/2006" xmlns:r="http://schemas.openxmlformats.org/officeDocument/2006/relationships" xmlns:w="http://schemas.openxmlformats.org/wordprocessingml/2006/main" xmlns:w14="http://schemas.microsoft.com/office/word/2010/wordml" xmlns:w15="http://schemas.microsoft.com/office/word/2012/wordml" xmlns:w16cex="http://schemas.microsoft.com/office/word/2018/wordml/cex" xmlns:w16cid="http://schemas.microsoft.com/office/word/2016/wordml/cid" xmlns:w16="http://schemas.microsoft.com/office/word/2018/wordml" xmlns:w16sdtdh="http://schemas.microsoft.com/office/word/2020/wordml/sdtdatahash" xmlns:w16se="http://schemas.microsoft.com/office/word/2015/wordml/symex" mc:Ignorable="w14 w15 w16se w16cid w16 w16cex w16sdtdh">
+<w:styles xmlns:mc="http://schemas.openxmlformats.org/markup-compatibility/2006" xmlns:o="urn:schemas-microsoft-com:office:office" xmlns:r="http://schemas.openxmlformats.org/officeDocument/2006/relationships" xmlns:m="http://schemas.openxmlformats.org/officeDocument/2006/math" xmlns:v="urn:schemas-microsoft-com:vml" xmlns:w="http://schemas.openxmlformats.org/wordprocessingml/2006/main" xmlns:w14="http://schemas.microsoft.com/office/word/2010/wordml" xmlns:w10="urn:schemas-microsoft-com:office:word" xmlns:sl="http://schemas.openxmlformats.org/schemaLibrary/2006/main" mc:Ignorable="w14">
   <w:docDefaults>
     <w:rPrDefault>
       <w:rPr>
-        <w:rFonts w:asciiTheme="minorHAnsi" w:eastAsiaTheme="minorEastAsia" w:hAnsiTheme="minorHAnsi" w:cstheme="minorBidi"/>
-        <w:sz w:val="22"/>
-        <w:szCs w:val="22"/>
-        <w:lang w:val="en-US" w:eastAsia="zh-CN" w:bidi="ar-SA"/>
+        <w:rFonts w:asciiTheme="minorHAnsi" w:hAnsiTheme="minorHAnsi" w:eastAsiaTheme="minorEastAsia" w:cstheme="minorBidi"/>
       </w:rPr>
     </w:rPrDefault>
-    <w:pPrDefault/>
   </w:docDefaults>
-  <w:latentStyles w:defLockedState="0" w:defUIPriority="99" w:defSemiHidden="0" w:defUnhideWhenUsed="0" w:defQFormat="0" w:count="376">
-    <w:lsdException w:name="Normal" w:uiPriority="0" w:qFormat="1"/>
-    <w:lsdException w:name="heading 1" w:uiPriority="9" w:qFormat="1"/>
-    <w:lsdException w:name="heading 2" w:semiHidden="1" w:uiPriority="9" w:unhideWhenUsed="1" w:qFormat="1"/>
-    <w:lsdException w:name="heading 3" w:semiHidden="1" w:uiPriority="9" w:unhideWhenUsed="1" w:qFormat="1"/>
-    <w:lsdException w:name="heading 4" w:semiHidden="1" w:uiPriority="9" w:unhideWhenUsed="1" w:qFormat="1"/>
-    <w:lsdException w:name="heading 5" w:semiHidden="1" w:uiPriority="9" w:unhideWhenUsed="1" w:qFormat="1"/>
-    <w:lsdException w:name="heading 6" w:semiHidden="1" w:uiPriority="9" w:unhideWhenUsed="1" w:qFormat="1"/>
-    <w:lsdException w:name="heading 7" w:semiHidden="1" w:uiPriority="9" w:unhideWhenUsed="1" w:qFormat="1"/>
-    <w:lsdException w:name="heading 8" w:semiHidden="1" w:uiPriority="9" w:unhideWhenUsed="1" w:qFormat="1"/>
-    <w:lsdException w:name="heading 9" w:semiHidden="1" w:uiPriority="9" w:unhideWhenUsed="1" w:qFormat="1"/>
-    <w:lsdException w:name="index 1" w:semiHidden="1" w:unhideWhenUsed="1"/>
-    <w:lsdException w:name="index 2" w:semiHidden="1" w:unhideWhenUsed="1"/>
-    <w:lsdException w:name="index 3" w:semiHidden="1" w:unhideWhenUsed="1"/>
-    <w:lsdException w:name="index 4" w:semiHidden="1" w:unhideWhenUsed="1"/>
-    <w:lsdException w:name="index 5" w:semiHidden="1" w:unhideWhenUsed="1"/>
-    <w:lsdException w:name="index 6" w:semiHidden="1" w:unhideWhenUsed="1"/>
-    <w:lsdException w:name="index 7" w:semiHidden="1" w:unhideWhenUsed="1"/>
-    <w:lsdException w:name="index 8" w:semiHidden="1" w:unhideWhenUsed="1"/>
-    <w:lsdException w:name="index 9" w:semiHidden="1" w:unhideWhenUsed="1"/>
-    <w:lsdException w:name="toc 1" w:semiHidden="1" w:uiPriority="39" w:unhideWhenUsed="1"/>
-    <w:lsdException w:name="toc 2" w:semiHidden="1" w:uiPriority="39" w:unhideWhenUsed="1"/>
-    <w:lsdException w:name="toc 3" w:semiHidden="1" w:uiPriority="39" w:unhideWhenUsed="1"/>
-    <w:lsdException w:name="toc 4" w:semiHidden="1" w:uiPriority="39" w:unhideWhenUsed="1"/>
-    <w:lsdException w:name="toc 5" w:semiHidden="1" w:uiPriority="39" w:unhideWhenUsed="1"/>
-    <w:lsdException w:name="toc 6" w:semiHidden="1" w:uiPriority="39" w:unhideWhenUsed="1"/>
-    <w:lsdException w:name="toc 7" w:semiHidden="1" w:uiPriority="39" w:unhideWhenUsed="1"/>
-    <w:lsdException w:name="toc 8" w:semiHidden="1" w:uiPriority="39" w:unhideWhenUsed="1"/>
-    <w:lsdException w:name="toc 9" w:semiHidden="1" w:uiPriority="39" w:unhideWhenUsed="1"/>
-    <w:lsdException w:name="Normal Indent" w:semiHidden="1" w:unhideWhenUsed="1"/>
-    <w:lsdException w:name="footnote text" w:semiHidden="1" w:unhideWhenUsed="1"/>
-    <w:lsdException w:name="annotation text" w:semiHidden="1" w:unhideWhenUsed="1"/>
-    <w:lsdException w:name="header" w:semiHidden="1" w:unhideWhenUsed="1"/>
-    <w:lsdException w:name="footer" w:semiHidden="1" w:unhideWhenUsed="1"/>
-    <w:lsdException w:name="index heading" w:semiHidden="1" w:unhideWhenUsed="1"/>
-    <w:lsdException w:name="caption" w:semiHidden="1" w:uiPriority="35" w:unhideWhenUsed="1" w:qFormat="1"/>
-    <w:lsdException w:name="table of figures" w:semiHidden="1" w:unhideWhenUsed="1"/>
-    <w:lsdException w:name="envelope address" w:semiHidden="1" w:unhideWhenUsed="1"/>
-    <w:lsdException w:name="envelope return" w:semiHidden="1" w:unhideWhenUsed="1"/>
-    <w:lsdException w:name="footnote reference" w:semiHidden="1" w:unhideWhenUsed="1"/>
-    <w:lsdException w:name="annotation reference" w:semiHidden="1" w:unhideWhenUsed="1"/>
-    <w:lsdException w:name="line number" w:semiHidden="1" w:unhideWhenUsed="1"/>
-    <w:lsdException w:name="page number" w:semiHidden="1" w:unhideWhenUsed="1"/>
-    <w:lsdException w:name="endnote reference" w:semiHidden="1" w:unhideWhenUsed="1"/>
-    <w:lsdException w:name="endnote text" w:semiHidden="1" w:unhideWhenUsed="1"/>
-    <w:lsdException w:name="table of authorities" w:semiHidden="1" w:unhideWhenUsed="1"/>
-    <w:lsdException w:name="macro" w:semiHidden="1" w:unhideWhenUsed="1"/>
-    <w:lsdException w:name="toa heading" w:semiHidden="1" w:unhideWhenUsed="1"/>
-    <w:lsdException w:name="List" w:semiHidden="1" w:unhideWhenUsed="1"/>
-    <w:lsdException w:name="List Bullet" w:semiHidden="1" w:unhideWhenUsed="1"/>
-    <w:lsdException w:name="List Number" w:semiHidden="1" w:unhideWhenUsed="1"/>
-    <w:lsdException w:name="List 2" w:semiHidden="1" w:unhideWhenUsed="1"/>
-    <w:lsdException w:name="List 3" w:semiHidden="1" w:unhideWhenUsed="1"/>
-    <w:lsdException w:name="List 4" w:semiHidden="1" w:unhideWhenUsed="1"/>
-    <w:lsdException w:name="List 5" w:semiHidden="1" w:unhideWhenUsed="1"/>
-    <w:lsdException w:name="List Bullet 2" w:semiHidden="1" w:unhideWhenUsed="1"/>
-    <w:lsdException w:name="List Bullet 3" w:semiHidden="1" w:unhideWhenUsed="1"/>
-    <w:lsdException w:name="List Bullet 4" w:semiHidden="1" w:unhideWhenUsed="1"/>
-    <w:lsdException w:name="List Bullet 5" w:semiHidden="1" w:unhideWhenUsed="1"/>
-    <w:lsdException w:name="List Number 2" w:semiHidden="1" w:unhideWhenUsed="1"/>
-    <w:lsdException w:name="List Number 3" w:semiHidden="1" w:unhideWhenUsed="1"/>
-    <w:lsdException w:name="List Number 4" w:semiHidden="1" w:unhideWhenUsed="1"/>
-    <w:lsdException w:name="List Number 5" w:semiHidden="1" w:unhideWhenUsed="1"/>
-    <w:lsdException w:name="Title" w:uiPriority="10" w:qFormat="1"/>
-    <w:lsdException w:name="Closing" w:semiHidden="1" w:unhideWhenUsed="1"/>
-    <w:lsdException w:name="Signature" w:semiHidden="1" w:unhideWhenUsed="1"/>
-    <w:lsdException w:name="Default Paragraph Font" w:semiHidden="1" w:uiPriority="1" w:unhideWhenUsed="1"/>
-    <w:lsdException w:name="Body Text" w:semiHidden="1" w:unhideWhenUsed="1"/>
-    <w:lsdException w:name="Body Text Indent" w:semiHidden="1" w:unhideWhenUsed="1"/>
-    <w:lsdException w:name="List Continue" w:semiHidden="1" w:unhideWhenUsed="1"/>
-    <w:lsdException w:name="List Continue 2" w:semiHidden="1" w:unhideWhenUsed="1"/>
-    <w:lsdException w:name="List Continue 3" w:semiHidden="1" w:unhideWhenUsed="1"/>
-    <w:lsdException w:name="List Continue 4" w:semiHidden="1" w:unhideWhenUsed="1"/>
-    <w:lsdException w:name="List Continue 5" w:semiHidden="1" w:unhideWhenUsed="1"/>
-    <w:lsdException w:name="Message Header" w:semiHidden="1" w:unhideWhenUsed="1"/>
-    <w:lsdException w:name="Subtitle" w:uiPriority="11" w:qFormat="1"/>
-    <w:lsdException w:name="Salutation" w:semiHidden="1" w:unhideWhenUsed="1"/>
-    <w:lsdException w:name="Date" w:semiHidden="1" w:unhideWhenUsed="1"/>
-    <w:lsdException w:name="Body Text First Indent" w:semiHidden="1" w:unhideWhenUsed="1"/>
-    <w:lsdException w:name="Body Text First Indent 2" w:semiHidden="1" w:unhideWhenUsed="1"/>
-    <w:lsdException w:name="Note Heading" w:semiHidden="1" w:unhideWhenUsed="1"/>
-    <w:lsdException w:name="Body Text 2" w:semiHidden="1" w:unhideWhenUsed="1"/>
-    <w:lsdException w:name="Body Text 3" w:semiHidden="1" w:unhideWhenUsed="1"/>
-    <w:lsdException w:name="Body Text Indent 2" w:semiHidden="1" w:unhideWhenUsed="1"/>
-    <w:lsdException w:name="Body Text Indent 3" w:semiHidden="1" w:unhideWhenUsed="1"/>
-    <w:lsdException w:name="Block Text" w:semiHidden="1" w:unhideWhenUsed="1"/>
-    <w:lsdException w:name="Hyperlink" w:semiHidden="1" w:unhideWhenUsed="1"/>
-    <w:lsdException w:name="FollowedHyperlink" w:semiHidden="1" w:unhideWhenUsed="1"/>
-    <w:lsdException w:name="Strong" w:uiPriority="22" w:qFormat="1"/>
-    <w:lsdException w:name="Emphasis" w:uiPriority="20" w:qFormat="1"/>
-    <w:lsdException w:name="Document Map" w:semiHidden="1" w:unhideWhenUsed="1"/>
-    <w:lsdException w:name="Plain Text" w:semiHidden="1" w:unhideWhenUsed="1"/>
-    <w:lsdException w:name="E-mail Signature" w:semiHidden="1" w:unhideWhenUsed="1"/>
-    <w:lsdException w:name="HTML Top of Form" w:semiHidden="1" w:unhideWhenUsed="1"/>
-    <w:lsdException w:name="HTML Bottom of Form" w:semiHidden="1" w:unhideWhenUsed="1"/>
-    <w:lsdException w:name="Normal (Web)" w:semiHidden="1" w:unhideWhenUsed="1"/>
-    <w:lsdException w:name="HTML Acronym" w:semiHidden="1" w:unhideWhenUsed="1"/>
-    <w:lsdException w:name="HTML Address" w:semiHidden="1" w:unhideWhenUsed="1"/>
-    <w:lsdException w:name="HTML Cite" w:semiHidden="1" w:unhideWhenUsed="1"/>
-    <w:lsdException w:name="HTML Code" w:semiHidden="1" w:unhideWhenUsed="1"/>
-    <w:lsdException w:name="HTML Definition" w:semiHidden="1" w:unhideWhenUsed="1"/>
-    <w:lsdException w:name="HTML Keyboard" w:semiHidden="1" w:unhideWhenUsed="1"/>
-    <w:lsdException w:name="HTML Preformatted" w:semiHidden="1" w:unhideWhenUsed="1"/>
-    <w:lsdException w:name="HTML Sample" w:semiHidden="1" w:unhideWhenUsed="1"/>
-    <w:lsdException w:name="HTML Typewriter" w:semiHidden="1" w:unhideWhenUsed="1"/>
-    <w:lsdException w:name="HTML Variable" w:semiHidden="1" w:unhideWhenUsed="1"/>
-    <w:lsdException w:name="Normal Table" w:semiHidden="1" w:unhideWhenUsed="1"/>
-    <w:lsdException w:name="annotation subject" w:semiHidden="1" w:unhideWhenUsed="1"/>
-    <w:lsdException w:name="No List" w:semiHidden="1" w:unhideWhenUsed="1"/>
-    <w:lsdException w:name="Outline List 1" w:semiHidden="1" w:unhideWhenUsed="1"/>
-    <w:lsdException w:name="Outline List 2" w:semiHidden="1" w:unhideWhenUsed="1"/>
-    <w:lsdException w:name="Outline List 3" w:semiHidden="1" w:unhideWhenUsed="1"/>
-    <w:lsdException w:name="Table Simple 1" w:semiHidden="1" w:unhideWhenUsed="1"/>
-    <w:lsdException w:name="Table Simple 2" w:semiHidden="1" w:unhideWhenUsed="1"/>
-    <w:lsdException w:name="Table Simple 3" w:semiHidden="1" w:unhideWhenUsed="1"/>
-    <w:lsdException w:name="Table Classic 1" w:semiHidden="1" w:unhideWhenUsed="1"/>
-    <w:lsdException w:name="Table Classic 2" w:semiHidden="1" w:unhideWhenUsed="1"/>
-    <w:lsdException w:name="Table Classic 3" w:semiHidden="1" w:unhideWhenUsed="1"/>
-    <w:lsdException w:name="Table Classic 4" w:semiHidden="1" w:unhideWhenUsed="1"/>
-    <w:lsdException w:name="Table Colorful 1" w:semiHidden="1" w:unhideWhenUsed="1"/>
-    <w:lsdException w:name="Table Colorful 2" w:semiHidden="1" w:unhideWhenUsed="1"/>
-    <w:lsdException w:name="Table Colorful 3" w:semiHidden="1" w:unhideWhenUsed="1"/>
-    <w:lsdException w:name="Table Columns 1" w:semiHidden="1" w:unhideWhenUsed="1"/>
-    <w:lsdException w:name="Table Columns 2" w:semiHidden="1" w:unhideWhenUsed="1"/>
-    <w:lsdException w:name="Table Columns 3" w:semiHidden="1" w:unhideWhenUsed="1"/>
-    <w:lsdException w:name="Table Columns 4" w:semiHidden="1" w:unhideWhenUsed="1"/>
-    <w:lsdException w:name="Table Columns 5" w:semiHidden="1" w:unhideWhenUsed="1"/>
-    <w:lsdException w:name="Table Grid 1" w:semiHidden="1" w:unhideWhenUsed="1"/>
-    <w:lsdException w:name="Table Grid 2" w:semiHidden="1" w:unhideWhenUsed="1"/>
-    <w:lsdException w:name="Table Grid 3" w:semiHidden="1" w:unhideWhenUsed="1"/>
-    <w:lsdException w:name="Table Grid 4" w:semiHidden="1" w:unhideWhenUsed="1"/>
-    <w:lsdException w:name="Table Grid 5" w:semiHidden="1" w:unhideWhenUsed="1"/>
-    <w:lsdException w:name="Table Grid 6" w:semiHidden="1" w:unhideWhenUsed="1"/>
-    <w:lsdException w:name="Table Grid 7" w:semiHidden="1" w:unhideWhenUsed="1"/>
-    <w:lsdException w:name="Table Grid 8" w:semiHidden="1" w:unhideWhenUsed="1"/>
-    <w:lsdException w:name="Table List 1" w:semiHidden="1" w:unhideWhenUsed="1"/>
-    <w:lsdException w:name="Table List 2" w:semiHidden="1" w:unhideWhenUsed="1"/>
-    <w:lsdException w:name="Table List 3" w:semiHidden="1" w:unhideWhenUsed="1"/>
-    <w:lsdException w:name="Table List 4" w:semiHidden="1" w:unhideWhenUsed="1"/>
-    <w:lsdException w:name="Table List 5" w:semiHidden="1" w:unhideWhenUsed="1"/>
-    <w:lsdException w:name="Table List 6" w:semiHidden="1" w:unhideWhenUsed="1"/>
-    <w:lsdException w:name="Table List 7" w:semiHidden="1" w:unhideWhenUsed="1"/>
-    <w:lsdException w:name="Table List 8" w:semiHidden="1" w:unhideWhenUsed="1"/>
-    <w:lsdException w:name="Table 3D effects 1" w:semiHidden="1" w:unhideWhenUsed="1"/>
-    <w:lsdException w:name="Table 3D effects 2" w:semiHidden="1" w:unhideWhenUsed="1"/>
-    <w:lsdException w:name="Table 3D effects 3" w:semiHidden="1" w:unhideWhenUsed="1"/>
-    <w:lsdException w:name="Table Contemporary" w:semiHidden="1" w:unhideWhenUsed="1"/>
-    <w:lsdException w:name="Table Elegant" w:semiHidden="1" w:unhideWhenUsed="1"/>
-    <w:lsdException w:name="Table Professional" w:semiHidden="1" w:unhideWhenUsed="1"/>
-    <w:lsdException w:name="Table Subtle 1" w:semiHidden="1" w:unhideWhenUsed="1"/>
-    <w:lsdException w:name="Table Subtle 2" w:semiHidden="1" w:unhideWhenUsed="1"/>
-    <w:lsdException w:name="Table Web 1" w:semiHidden="1" w:unhideWhenUsed="1"/>
-    <w:lsdException w:name="Table Web 2" w:semiHidden="1" w:unhideWhenUsed="1"/>
-    <w:lsdException w:name="Table Web 3" w:semiHidden="1" w:unhideWhenUsed="1"/>
-    <w:lsdException w:name="Balloon Text" w:semiHidden="1" w:unhideWhenUsed="1"/>
-    <w:lsdException w:name="Table Grid" w:uiPriority="39"/>
-    <w:lsdException w:name="Table Theme" w:semiHidden="1" w:unhideWhenUsed="1"/>
-    <w:lsdException w:name="Placeholder Text" w:semiHidden="1"/>
-    <w:lsdException w:name="No Spacing" w:uiPriority="1" w:qFormat="1"/>
-    <w:lsdException w:name="Light Shading" w:uiPriority="60"/>
-    <w:lsdException w:name="Light List" w:uiPriority="61"/>
-    <w:lsdException w:name="Light Grid" w:uiPriority="62"/>
-    <w:lsdException w:name="Medium Shading 1" w:uiPriority="63"/>
-    <w:lsdException w:name="Medium Shading 2" w:uiPriority="64"/>
-    <w:lsdException w:name="Medium List 1" w:uiPriority="65"/>
-    <w:lsdException w:name="Medium List 2" w:uiPriority="66"/>
-    <w:lsdException w:name="Medium Grid 1" w:uiPriority="67"/>
-    <w:lsdException w:name="Medium Grid 2" w:uiPriority="68"/>
-    <w:lsdException w:name="Medium Grid 3" w:uiPriority="69"/>
-    <w:lsdException w:name="Dark List" w:uiPriority="70"/>
-    <w:lsdException w:name="Colorful Shading" w:uiPriority="71"/>
-    <w:lsdException w:name="Colorful List" w:uiPriority="72"/>
-    <w:lsdException w:name="Colorful Grid" w:uiPriority="73"/>
-    <w:lsdException w:name="Light Shading Accent 1" w:uiPriority="60"/>
-    <w:lsdException w:name="Light List Accent 1" w:uiPriority="61"/>
-    <w:lsdException w:name="Light Grid Accent 1" w:uiPriority="62"/>
-    <w:lsdException w:name="Medium Shading 1 Accent 1" w:uiPriority="63"/>
-    <w:lsdException w:name="Medium Shading 2 Accent 1" w:uiPriority="64"/>
-    <w:lsdException w:name="Medium List 1 Accent 1" w:uiPriority="65"/>
-    <w:lsdException w:name="Revision" w:semiHidden="1"/>
-    <w:lsdException w:name="List Paragraph" w:uiPriority="34" w:qFormat="1"/>
-    <w:lsdException w:name="Quote" w:uiPriority="29" w:qFormat="1"/>
-    <w:lsdException w:name="Intense Quote" w:uiPriority="30" w:qFormat="1"/>
-    <w:lsdException w:name="Medium List 2 Accent 1" w:uiPriority="66"/>
-    <w:lsdException w:name="Medium Grid 1 Accent 1" w:uiPriority="67"/>
-    <w:lsdException w:name="Medium Grid 2 Accent 1" w:uiPriority="68"/>
-    <w:lsdException w:name="Medium Grid 3 Accent 1" w:uiPriority="69"/>
-    <w:lsdException w:name="Dark List Accent 1" w:uiPriority="70"/>
-    <w:lsdException w:name="Colorful Shading Accent 1" w:uiPriority="71"/>
-    <w:lsdException w:name="Colorful List Accent 1" w:uiPriority="72"/>
-    <w:lsdException w:name="Colorful Grid Accent 1" w:uiPriority="73"/>
-    <w:lsdException w:name="Light Shading Accent 2" w:uiPriority="60"/>
-    <w:lsdException w:name="Light List Accent 2" w:uiPriority="61"/>
-    <w:lsdException w:name="Light Grid Accent 2" w:uiPriority="62"/>
-    <w:lsdException w:name="Medium Shading 1 Accent 2" w:uiPriority="63"/>
-    <w:lsdException w:name="Medium Shading 2 Accent 2" w:uiPriority="64"/>
-    <w:lsdException w:name="Medium List 1 Accent 2" w:uiPriority="65"/>
-    <w:lsdException w:name="Medium List 2 Accent 2" w:uiPriority="66"/>
-    <w:lsdException w:name="Medium Grid 1 Accent 2" w:uiPriority="67"/>
-    <w:lsdException w:name="Medium Grid 2 Accent 2" w:uiPriority="68"/>
-    <w:lsdException w:name="Medium Grid 3 Accent 2" w:uiPriority="69"/>
-    <w:lsdException w:name="Dark List Accent 2" w:uiPriority="70"/>
-    <w:lsdException w:name="Colorful Shading Accent 2" w:uiPriority="71"/>
-    <w:lsdException w:name="Colorful List Accent 2" w:uiPriority="72"/>
-    <w:lsdException w:name="Colorful Grid Accent 2" w:uiPriority="73"/>
-    <w:lsdException w:name="Light Shading Accent 3" w:uiPriority="60"/>
-    <w:lsdException w:name="Light List Accent 3" w:uiPriority="61"/>
-    <w:lsdException w:name="Light Grid Accent 3" w:uiPriority="62"/>
-    <w:lsdException w:name="Medium Shading 1 Accent 3" w:uiPriority="63"/>
-    <w:lsdException w:name="Medium Shading 2 Accent 3" w:uiPriority="64"/>
-    <w:lsdException w:name="Medium List 1 Accent 3" w:uiPriority="65"/>
-    <w:lsdException w:name="Medium List 2 Accent 3" w:uiPriority="66"/>
-    <w:lsdException w:name="Medium Grid 1 Accent 3" w:uiPriority="67"/>
-    <w:lsdException w:name="Medium Grid 2 Accent 3" w:uiPriority="68"/>
-    <w:lsdException w:name="Medium Grid 3 Accent 3" w:uiPriority="69"/>
-    <w:lsdException w:name="Dark List Accent 3" w:uiPriority="70"/>
-    <w:lsdException w:name="Colorful Shading Accent 3" w:uiPriority="71"/>
-    <w:lsdException w:name="Colorful List Accent 3" w:uiPriority="72"/>
-    <w:lsdException w:name="Colorful Grid Accent 3" w:uiPriority="73"/>
-    <w:lsdException w:name="Light Shading Accent 4" w:uiPriority="60"/>
-    <w:lsdException w:name="Light List Accent 4" w:uiPriority="61"/>
-    <w:lsdException w:name="Light Grid Accent 4" w:uiPriority="62"/>
-    <w:lsdException w:name="Medium Shading 1 Accent 4" w:uiPriority="63"/>
-    <w:lsdException w:name="Medium Shading 2 Accent 4" w:uiPriority="64"/>
-    <w:lsdException w:name="Medium List 1 Accent 4" w:uiPriority="65"/>
-    <w:lsdException w:name="Medium List 2 Accent 4" w:uiPriority="66"/>
-    <w:lsdException w:name="Medium Grid 1 Accent 4" w:uiPriority="67"/>
-    <w:lsdException w:name="Medium Grid 2 Accent 4" w:uiPriority="68"/>
-    <w:lsdException w:name="Medium Grid 3 Accent 4" w:uiPriority="69"/>
-    <w:lsdException w:name="Dark List Accent 4" w:uiPriority="70"/>
-    <w:lsdException w:name="Colorful Shading Accent 4" w:uiPriority="71"/>
-    <w:lsdException w:name="Colorful List Accent 4" w:uiPriority="72"/>
-    <w:lsdException w:name="Colorful Grid Accent 4" w:uiPriority="73"/>
-    <w:lsdException w:name="Light Shading Accent 5" w:uiPriority="60"/>
-    <w:lsdException w:name="Light List Accent 5" w:uiPriority="61"/>
-    <w:lsdException w:name="Light Grid Accent 5" w:uiPriority="62"/>
-    <w:lsdException w:name="Medium Shading 1 Accent 5" w:uiPriority="63"/>
-    <w:lsdException w:name="Medium Shading 2 Accent 5" w:uiPriority="64"/>
-    <w:lsdException w:name="Medium List 1 Accent 5" w:uiPriority="65"/>
-    <w:lsdException w:name="Medium List 2 Accent 5" w:uiPriority="66"/>
-    <w:lsdException w:name="Medium Grid 1 Accent 5" w:uiPriority="67"/>
-    <w:lsdException w:name="Medium Grid 2 Accent 5" w:uiPriority="68"/>
-    <w:lsdException w:name="Medium Grid 3 Accent 5" w:uiPriority="69"/>
-    <w:lsdException w:name="Dark List Accent 5" w:uiPriority="70"/>
-    <w:lsdException w:name="Colorful Shading Accent 5" w:uiPriority="71"/>
-    <w:lsdException w:name="Colorful List Accent 5" w:uiPriority="72"/>
-    <w:lsdException w:name="Colorful Grid Accent 5" w:uiPriority="73"/>
-    <w:lsdException w:name="Light Shading Accent 6" w:uiPriority="60"/>
-    <w:lsdException w:name="Light List Accent 6" w:uiPriority="61"/>
-    <w:lsdException w:name="Light Grid Accent 6" w:uiPriority="62"/>
-    <w:lsdException w:name="Medium Shading 1 Accent 6" w:uiPriority="63"/>
-    <w:lsdException w:name="Medium Shading 2 Accent 6" w:uiPriority="64"/>
-    <w:lsdException w:name="Medium List 1 Accent 6" w:uiPriority="65"/>
-    <w:lsdException w:name="Medium List 2 Accent 6" w:uiPriority="66"/>
-    <w:lsdException w:name="Medium Grid 1 Accent 6" w:uiPriority="67"/>
-    <w:lsdException w:name="Medium Grid 2 Accent 6" w:uiPriority="68"/>
-    <w:lsdException w:name="Medium Grid 3 Accent 6" w:uiPriority="69"/>
-    <w:lsdException w:name="Dark List Accent 6" w:uiPriority="70"/>
-    <w:lsdException w:name="Colorful Shading Accent 6" w:uiPriority="71"/>
-    <w:lsdException w:name="Colorful List Accent 6" w:uiPriority="72"/>
-    <w:lsdException w:name="Colorful Grid Accent 6" w:uiPriority="73"/>
-    <w:lsdException w:name="Subtle Emphasis" w:uiPriority="19" w:qFormat="1"/>
-    <w:lsdException w:name="Intense Emphasis" w:uiPriority="21" w:qFormat="1"/>
-    <w:lsdException w:name="Subtle Reference" w:uiPriority="31" w:qFormat="1"/>
-    <w:lsdException w:name="Intense Reference" w:uiPriority="32" w:qFormat="1"/>
-    <w:lsdException w:name="Book Title" w:uiPriority="33" w:qFormat="1"/>
-    <w:lsdException w:name="Bibliography" w:semiHidden="1" w:uiPriority="37" w:unhideWhenUsed="1"/>
-    <w:lsdException w:name="TOC Heading" w:semiHidden="1" w:uiPriority="39" w:unhideWhenUsed="1" w:qFormat="1"/>
-    <w:lsdException w:name="Plain Table 1" w:uiPriority="41"/>
-    <w:lsdException w:name="Plain Table 2" w:uiPriority="42"/>
-    <w:lsdException w:name="Plain Table 3" w:uiPriority="43"/>
-    <w:lsdException w:name="Plain Table 4" w:uiPriority="44"/>
-    <w:lsdException w:name="Plain Table 5" w:uiPriority="45"/>
-    <w:lsdException w:name="Grid Table Light" w:uiPriority="40"/>
-    <w:lsdException w:name="Grid Table 1 Light" w:uiPriority="46"/>
-    <w:lsdException w:name="Grid Table 2" w:uiPriority="47"/>
-    <w:lsdException w:name="Grid Table 3" w:uiPriority="48"/>
-    <w:lsdException w:name="Grid Table 4" w:uiPriority="49"/>
-    <w:lsdException w:name="Grid Table 5 Dark" w:uiPriority="50"/>
-    <w:lsdException w:name="Grid Table 6 Colorful" w:uiPriority="51"/>
-    <w:lsdException w:name="Grid Table 7 Colorful" w:uiPriority="52"/>
-    <w:lsdException w:name="Grid Table 1 Light Accent 1" w:uiPriority="46"/>
-    <w:lsdException w:name="Grid Table 2 Accent 1" w:uiPriority="47"/>
-    <w:lsdException w:name="Grid Table 3 Accent 1" w:uiPriority="48"/>
-    <w:lsdException w:name="Grid Table 4 Accent 1" w:uiPriority="49"/>
-    <w:lsdException w:name="Grid Table 5 Dark Accent 1" w:uiPriority="50"/>
-    <w:lsdException w:name="Grid Table 6 Colorful Accent 1" w:uiPriority="51"/>
-    <w:lsdException w:name="Grid Table 7 Colorful Accent 1" w:uiPriority="52"/>
-    <w:lsdException w:name="Grid Table 1 Light Accent 2" w:uiPriority="46"/>
-    <w:lsdException w:name="Grid Table 2 Accent 2" w:uiPriority="47"/>
-    <w:lsdException w:name="Grid Table 3 Accent 2" w:uiPriority="48"/>
-    <w:lsdException w:name="Grid Table 4 Accent 2" w:uiPriority="49"/>
-    <w:lsdException w:name="Grid Table 5 Dark Accent 2" w:uiPriority="50"/>
-    <w:lsdException w:name="Grid Table 6 Colorful Accent 2" w:uiPriority="51"/>
-    <w:lsdException w:name="Grid Table 7 Colorful Accent 2" w:uiPriority="52"/>
-    <w:lsdException w:name="Grid Table 1 Light Accent 3" w:uiPriority="46"/>
-    <w:lsdException w:name="Grid Table 2 Accent 3" w:uiPriority="47"/>
-    <w:lsdException w:name="Grid Table 3 Accent 3" w:uiPriority="48"/>
-    <w:lsdException w:name="Grid Table 4 Accent 3" w:uiPriority="49"/>
-    <w:lsdException w:name="Grid Table 5 Dark Accent 3" w:uiPriority="50"/>
-    <w:lsdException w:name="Grid Table 6 Colorful Accent 3" w:uiPriority="51"/>
-    <w:lsdException w:name="Grid Table 7 Colorful Accent 3" w:uiPriority="52"/>
-    <w:lsdException w:name="Grid Table 1 Light Accent 4" w:uiPriority="46"/>
-    <w:lsdException w:name="Grid Table 2 Accent 4" w:uiPriority="47"/>
-    <w:lsdException w:name="Grid Table 3 Accent 4" w:uiPriority="48"/>
-    <w:lsdException w:name="Grid Table 4 Accent 4" w:uiPriority="49"/>
-    <w:lsdException w:name="Grid Table 5 Dark Accent 4" w:uiPriority="50"/>
-    <w:lsdException w:name="Grid Table 6 Colorful Accent 4" w:uiPriority="51"/>
-    <w:lsdException w:name="Grid Table 7 Colorful Accent 4" w:uiPriority="52"/>
-    <w:lsdException w:name="Grid Table 1 Light Accent 5" w:uiPriority="46"/>
-    <w:lsdException w:name="Grid Table 2 Accent 5" w:uiPriority="47"/>
-    <w:lsdException w:name="Grid Table 3 Accent 5" w:uiPriority="48"/>
-    <w:lsdException w:name="Grid Table 4 Accent 5" w:uiPriority="49"/>
-    <w:lsdException w:name="Grid Table 5 Dark Accent 5" w:uiPriority="50"/>
-    <w:lsdException w:name="Grid Table 6 Colorful Accent 5" w:uiPriority="51"/>
-    <w:lsdException w:name="Grid Table 7 Colorful Accent 5" w:uiPriority="52"/>
-    <w:lsdException w:name="Grid Table 1 Light Accent 6" w:uiPriority="46"/>
-    <w:lsdException w:name="Grid Table 2 Accent 6" w:uiPriority="47"/>
-    <w:lsdException w:name="Grid Table 3 Accent 6" w:uiPriority="48"/>
-    <w:lsdException w:name="Grid Table 4 Accent 6" w:uiPriority="49"/>
-    <w:lsdException w:name="Grid Table 5 Dark Accent 6" w:uiPriority="50"/>
-    <w:lsdException w:name="Grid Table 6 Colorful Accent 6" w:uiPriority="51"/>
-    <w:lsdException w:name="Grid Table 7 Colorful Accent 6" w:uiPriority="52"/>
-    <w:lsdException w:name="List Table 1 Light" w:uiPriority="46"/>
-    <w:lsdException w:name="List Table 2" w:uiPriority="47"/>
-    <w:lsdException w:name="List Table 3" w:uiPriority="48"/>
-    <w:lsdException w:name="List Table 4" w:uiPriority="49"/>
-    <w:lsdException w:name="List Table 5 Dark" w:uiPriority="50"/>
-    <w:lsdException w:name="List Table 6 Colorful" w:uiPriority="51"/>
-    <w:lsdException w:name="List Table 7 Colorful" w:uiPriority="52"/>
-    <w:lsdException w:name="List Table 1 Light Accent 1" w:uiPriority="46"/>
-    <w:lsdException w:name="List Table 2 Accent 1" w:uiPriority="47"/>
-    <w:lsdException w:name="List Table 3 Accent 1" w:uiPriority="48"/>
-    <w:lsdException w:name="List Table 4 Accent 1" w:uiPriority="49"/>
-    <w:lsdException w:name="List Table 5 Dark Accent 1" w:uiPriority="50"/>
-    <w:lsdException w:name="List Table 6 Colorful Accent 1" w:uiPriority="51"/>
-    <w:lsdException w:name="List Table 7 Colorful Accent 1" w:uiPriority="52"/>
-    <w:lsdException w:name="List Table 1 Light Accent 2" w:uiPriority="46"/>
-    <w:lsdException w:name="List Table 2 Accent 2" w:uiPriority="47"/>
-    <w:lsdException w:name="List Table 3 Accent 2" w:uiPriority="48"/>
-    <w:lsdException w:name="List Table 4 Accent 2" w:uiPriority="49"/>
-    <w:lsdException w:name="List Table 5 Dark Accent 2" w:uiPriority="50"/>
-    <w:lsdException w:name="List Table 6 Colorful Accent 2" w:uiPriority="51"/>
-    <w:lsdException w:name="List Table 7 Colorful Accent 2" w:uiPriority="52"/>
-    <w:lsdException w:name="List Table 1 Light Accent 3" w:uiPriority="46"/>
-    <w:lsdException w:name="List Table 2 Accent 3" w:uiPriority="47"/>
-    <w:lsdException w:name="List Table 3 Accent 3" w:uiPriority="48"/>
-    <w:lsdException w:name="List Table 4 Accent 3" w:uiPriority="49"/>
-    <w:lsdException w:name="List Table 5 Dark Accent 3" w:uiPriority="50"/>
-    <w:lsdException w:name="List Table 6 Colorful Accent 3" w:uiPriority="51"/>
-    <w:lsdException w:name="List Table 7 Colorful Accent 3" w:uiPriority="52"/>
-    <w:lsdException w:name="List Table 1 Light Accent 4" w:uiPriority="46"/>
-    <w:lsdException w:name="List Table 2 Accent 4" w:uiPriority="47"/>
-    <w:lsdException w:name="List Table 3 Accent 4" w:uiPriority="48"/>
-    <w:lsdException w:name="List Table 4 Accent 4" w:uiPriority="49"/>
-    <w:lsdException w:name="List Table 5 Dark Accent 4" w:uiPriority="50"/>
-    <w:lsdException w:name="List Table 6 Colorful Accent 4" w:uiPriority="51"/>
-    <w:lsdException w:name="List Table 7 Colorful Accent 4" w:uiPriority="52"/>
-    <w:lsdException w:name="List Table 1 Light Accent 5" w:uiPriority="46"/>
-    <w:lsdException w:name="List Table 2 Accent 5" w:uiPriority="47"/>
-    <w:lsdException w:name="List Table 3 Accent 5" w:uiPriority="48"/>
-    <w:lsdException w:name="List Table 4 Accent 5" w:uiPriority="49"/>
-    <w:lsdException w:name="List Table 5 Dark Accent 5" w:uiPriority="50"/>
-    <w:lsdException w:name="List Table 6 Colorful Accent 5" w:uiPriority="51"/>
-    <w:lsdException w:name="List Table 7 Colorful Accent 5" w:uiPriority="52"/>
-    <w:lsdException w:name="List Table 1 Light Accent 6" w:uiPriority="46"/>
-    <w:lsdException w:name="List Table 2 Accent 6" w:uiPriority="47"/>
-    <w:lsdException w:name="List Table 3 Accent 6" w:uiPriority="48"/>
-    <w:lsdException w:name="List Table 4 Accent 6" w:uiPriority="49"/>
-    <w:lsdException w:name="List Table 5 Dark Accent 6" w:uiPriority="50"/>
-    <w:lsdException w:name="List Table 6 Colorful Accent 6" w:uiPriority="51"/>
-    <w:lsdException w:name="List Table 7 Colorful Accent 6" w:uiPriority="52"/>
-    <w:lsdException w:name="Mention" w:semiHidden="1" w:unhideWhenUsed="1"/>
-    <w:lsdException w:name="Smart Hyperlink" w:semiHidden="1" w:unhideWhenUsed="1"/>
-    <w:lsdException w:name="Hashtag" w:semiHidden="1" w:unhideWhenUsed="1"/>
-    <w:lsdException w:name="Unresolved Mention" w:semiHidden="1" w:unhideWhenUsed="1"/>
-    <w:lsdException w:name="Smart Link" w:semiHidden="1" w:unhideWhenUsed="1"/>
+  <w:latentStyles w:count="260" w:defQFormat="0" w:defUnhideWhenUsed="1" w:defSemiHidden="1" w:defUIPriority="99" w:defLockedState="0">
+    <w:lsdException w:qFormat="1" w:unhideWhenUsed="0" w:uiPriority="0" w:semiHidden="0" w:name="Normal"/>
+    <w:lsdException w:qFormat="1" w:unhideWhenUsed="0" w:uiPriority="9" w:semiHidden="0" w:name="heading 1"/>
+    <w:lsdException w:qFormat="1" w:uiPriority="9" w:name="heading 2"/>
+    <w:lsdException w:qFormat="1" w:uiPriority="9" w:name="heading 3"/>
+    <w:lsdException w:qFormat="1" w:uiPriority="9" w:name="heading 4"/>
+    <w:lsdException w:qFormat="1" w:uiPriority="9" w:name="heading 5"/>
+    <w:lsdException w:qFormat="1" w:uiPriority="9" w:name="heading 6"/>
+    <w:lsdException w:qFormat="1" w:uiPriority="9" w:name="heading 7"/>
+    <w:lsdException w:qFormat="1" w:uiPriority="9" w:name="heading 8"/>
+    <w:lsdException w:qFormat="1" w:uiPriority="9" w:name="heading 9"/>
+    <w:lsdException w:uiPriority="99" w:name="index 1"/>
+    <w:lsdException w:uiPriority="99" w:name="index 2"/>
+    <w:lsdException w:uiPriority="99" w:name="index 3"/>
+    <w:lsdException w:uiPriority="99" w:name="index 4"/>
+    <w:lsdException w:uiPriority="99" w:name="index 5"/>
+    <w:lsdException w:uiPriority="99" w:name="index 6"/>
+    <w:lsdException w:uiPriority="99" w:name="index 7"/>
+    <w:lsdException w:uiPriority="99" w:name="index 8"/>
+    <w:lsdException w:uiPriority="99" w:name="index 9"/>
+    <w:lsdException w:uiPriority="39" w:name="toc 1"/>
+    <w:lsdException w:uiPriority="39" w:name="toc 2"/>
+    <w:lsdException w:uiPriority="39" w:name="toc 3"/>
+    <w:lsdException w:uiPriority="39" w:name="toc 4"/>
+    <w:lsdException w:uiPriority="39" w:name="toc 5"/>
+    <w:lsdException w:uiPriority="39" w:name="toc 6"/>
+    <w:lsdException w:uiPriority="39" w:name="toc 7"/>
+    <w:lsdException w:uiPriority="39" w:name="toc 8"/>
+    <w:lsdException w:uiPriority="39" w:name="toc 9"/>
+    <w:lsdException w:uiPriority="99" w:name="Normal Indent"/>
+    <w:lsdException w:uiPriority="99" w:name="footnote text"/>
+    <w:lsdException w:uiPriority="99" w:name="annotation text"/>
+    <w:lsdException w:uiPriority="99" w:name="header"/>
+    <w:lsdException w:uiPriority="99" w:name="footer"/>
+    <w:lsdException w:uiPriority="99" w:name="index heading"/>
+    <w:lsdException w:qFormat="1" w:uiPriority="35" w:name="caption"/>
+    <w:lsdException w:uiPriority="99" w:name="table of figures"/>
+    <w:lsdException w:uiPriority="99" w:name="envelope address"/>
+    <w:lsdException w:uiPriority="99" w:name="envelope return"/>
+    <w:lsdException w:uiPriority="99" w:name="footnote reference"/>
+    <w:lsdException w:uiPriority="99" w:name="annotation reference"/>
+    <w:lsdException w:uiPriority="99" w:name="line number"/>
+    <w:lsdException w:uiPriority="99" w:name="page number"/>
+    <w:lsdException w:uiPriority="99" w:name="endnote reference"/>
+    <w:lsdException w:uiPriority="99" w:name="endnote text"/>
+    <w:lsdException w:uiPriority="99" w:name="table of authorities"/>
+    <w:lsdException w:uiPriority="99" w:name="macro"/>
+    <w:lsdException w:uiPriority="99" w:name="toa heading"/>
+    <w:lsdException w:uiPriority="99" w:name="List"/>
+    <w:lsdException w:uiPriority="99" w:name="List Bullet"/>
+    <w:lsdException w:uiPriority="99" w:name="List Number"/>
+    <w:lsdException w:uiPriority="99" w:name="List 2"/>
+    <w:lsdException w:uiPriority="99" w:name="List 3"/>
+    <w:lsdException w:uiPriority="99" w:name="List 4"/>
+    <w:lsdException w:uiPriority="99" w:name="List 5"/>
+    <w:lsdException w:uiPriority="99" w:name="List Bullet 2"/>
+    <w:lsdException w:uiPriority="99" w:name="List Bullet 3"/>
+    <w:lsdException w:uiPriority="99" w:name="List Bullet 4"/>
+    <w:lsdException w:uiPriority="99" w:name="List Bullet 5"/>
+    <w:lsdException w:uiPriority="99" w:name="List Number 2"/>
+    <w:lsdException w:uiPriority="99" w:name="List Number 3"/>
+    <w:lsdException w:uiPriority="99" w:name="List Number 4"/>
+    <w:lsdException w:uiPriority="99" w:name="List Number 5"/>
+    <w:lsdException w:qFormat="1" w:unhideWhenUsed="0" w:uiPriority="10" w:semiHidden="0" w:name="Title"/>
+    <w:lsdException w:uiPriority="99" w:name="Closing"/>
+    <w:lsdException w:uiPriority="99" w:name="Signature"/>
+    <w:lsdException w:uiPriority="1" w:name="Default Paragraph Font"/>
+    <w:lsdException w:uiPriority="99" w:name="Body Text"/>
+    <w:lsdException w:uiPriority="99" w:name="Body Text Indent"/>
+    <w:lsdException w:uiPriority="99" w:name="List Continue"/>
+    <w:lsdException w:uiPriority="99" w:name="List Continue 2"/>
+    <w:lsdException w:uiPriority="99" w:name="List Continue 3"/>
+    <w:lsdException w:uiPriority="99" w:name="List Continue 4"/>
+    <w:lsdException w:uiPriority="99" w:name="List Continue 5"/>
+    <w:lsdException w:uiPriority="99" w:name="Message Header"/>
+    <w:lsdException w:qFormat="1" w:unhideWhenUsed="0" w:uiPriority="11" w:semiHidden="0" w:name="Subtitle"/>
+    <w:lsdException w:uiPriority="99" w:name="Salutation"/>
+    <w:lsdException w:uiPriority="99" w:name="Date"/>
+    <w:lsdException w:uiPriority="99" w:name="Body Text First Indent"/>
+    <w:lsdException w:uiPriority="99" w:name="Body Text First Indent 2"/>
+    <w:lsdException w:uiPriority="99" w:name="Note Heading"/>
+    <w:lsdException w:uiPriority="99" w:name="Body Text 2"/>
+    <w:lsdException w:uiPriority="99" w:name="Body Text 3"/>
+    <w:lsdException w:uiPriority="99" w:name="Body Text Indent 2"/>
+    <w:lsdException w:uiPriority="99" w:name="Body Text Indent 3"/>
+    <w:lsdException w:uiPriority="99" w:name="Block Text"/>
+    <w:lsdException w:uiPriority="99" w:name="Hyperlink"/>
+    <w:lsdException w:uiPriority="99" w:name="FollowedHyperlink"/>
+    <w:lsdException w:qFormat="1" w:unhideWhenUsed="0" w:uiPriority="22" w:semiHidden="0" w:name="Strong"/>
+    <w:lsdException w:qFormat="1" w:unhideWhenUsed="0" w:uiPriority="20" w:semiHidden="0" w:name="Emphasis"/>
+    <w:lsdException w:uiPriority="99" w:name="Document Map"/>
+    <w:lsdException w:uiPriority="99" w:name="Plain Text"/>
+    <w:lsdException w:uiPriority="99" w:name="E-mail Signature"/>
+    <w:lsdException w:uiPriority="99" w:name="Normal (Web)"/>
+    <w:lsdException w:uiPriority="99" w:name="HTML Acronym"/>
+    <w:lsdException w:uiPriority="99" w:name="HTML Address"/>
+    <w:lsdException w:uiPriority="99" w:name="HTML Cite"/>
+    <w:lsdException w:uiPriority="99" w:name="HTML Code"/>
+    <w:lsdException w:uiPriority="99" w:name="HTML Definition"/>
+    <w:lsdException w:uiPriority="99" w:name="HTML Keyboard"/>
+    <w:lsdException w:uiPriority="99" w:name="HTML Preformatted"/>
+    <w:lsdException w:uiPriority="99" w:name="HTML Sample"/>
+    <w:lsdException w:uiPriority="99" w:name="HTML Typewriter"/>
+    <w:lsdException w:uiPriority="99" w:name="HTML Variable"/>
+    <w:lsdException w:uiPriority="99" w:name="Normal Table"/>
+    <w:lsdException w:uiPriority="99" w:name="annotation subject"/>
+    <w:lsdException w:uiPriority="99" w:name="Table Simple 1"/>
+    <w:lsdException w:uiPriority="99" w:name="Table Simple 2"/>
+    <w:lsdException w:uiPriority="99" w:name="Table Simple 3"/>
+    <w:lsdException w:uiPriority="99" w:name="Table Classic 1"/>
+    <w:lsdException w:uiPriority="99" w:name="Table Classic 2"/>
+    <w:lsdException w:uiPriority="99" w:name="Table Classic 3"/>
+    <w:lsdException w:uiPriority="99" w:name="Table Classic 4"/>
+    <w:lsdException w:uiPriority="99" w:name="Table Colorful 1"/>
+    <w:lsdException w:uiPriority="99" w:name="Table Colorful 2"/>
+    <w:lsdException w:uiPriority="99" w:name="Table Colorful 3"/>
+    <w:lsdException w:uiPriority="99" w:name="Table Columns 1"/>
+    <w:lsdException w:uiPriority="99" w:name="Table Columns 2"/>
+    <w:lsdException w:uiPriority="99" w:name="Table Columns 3"/>
+    <w:lsdException w:uiPriority="99" w:name="Table Columns 4"/>
+    <w:lsdException w:uiPriority="99" w:name="Table Columns 5"/>
+    <w:lsdException w:uiPriority="99" w:name="Table Grid 1"/>
+    <w:lsdException w:uiPriority="99" w:name="Table Grid 2"/>
+    <w:lsdException w:uiPriority="99" w:name="Table Grid 3"/>
+    <w:lsdException w:uiPriority="99" w:name="Table Grid 4"/>
+    <w:lsdException w:uiPriority="99" w:name="Table Grid 5"/>
+    <w:lsdException w:uiPriority="99" w:name="Table Grid 6"/>
+    <w:lsdException w:uiPriority="99" w:name="Table Grid 7"/>
+    <w:lsdException w:uiPriority="99" w:name="Table Grid 8"/>
+    <w:lsdException w:uiPriority="99" w:name="Table List 1"/>
+    <w:lsdException w:uiPriority="99" w:name="Table List 2"/>
+    <w:lsdException w:uiPriority="99" w:name="Table List 3"/>
+    <w:lsdException w:uiPriority="99" w:name="Table List 4"/>
+    <w:lsdException w:uiPriority="99" w:name="Table List 5"/>
+    <w:lsdException w:uiPriority="99" w:name="Table List 6"/>
+    <w:lsdException w:uiPriority="99" w:name="Table List 7"/>
+    <w:lsdException w:uiPriority="99" w:name="Table List 8"/>
+    <w:lsdException w:uiPriority="99" w:name="Table 3D effects 1"/>
+    <w:lsdException w:uiPriority="99" w:name="Table 3D effects 2"/>
+    <w:lsdException w:uiPriority="99" w:name="Table 3D effects 3"/>
+    <w:lsdException w:uiPriority="99" w:name="Table Contemporary"/>
+    <w:lsdException w:uiPriority="99" w:name="Table Elegant"/>
+    <w:lsdException w:uiPriority="99" w:name="Table Professional"/>
+    <w:lsdException w:uiPriority="99" w:name="Table Subtle 1"/>
+    <w:lsdException w:uiPriority="99" w:name="Table Subtle 2"/>
+    <w:lsdException w:uiPriority="99" w:name="Table Web 1"/>
+    <w:lsdException w:uiPriority="99" w:name="Table Web 2"/>
+    <w:lsdException w:uiPriority="99" w:name="Table Web 3"/>
+    <w:lsdException w:uiPriority="99" w:name="Balloon Text"/>
+    <w:lsdException w:qFormat="1" w:unhideWhenUsed="0" w:uiPriority="39" w:semiHidden="0" w:name="Table Grid"/>
+    <w:lsdException w:uiPriority="99" w:name="Table Theme"/>
+    <w:lsdException w:unhideWhenUsed="0" w:uiPriority="60" w:semiHidden="0" w:name="Light Shading"/>
+    <w:lsdException w:unhideWhenUsed="0" w:uiPriority="61" w:semiHidden="0" w:name="Light List"/>
+    <w:lsdException w:unhideWhenUsed="0" w:uiPriority="62" w:semiHidden="0" w:name="Light Grid"/>
+    <w:lsdException w:unhideWhenUsed="0" w:uiPriority="63" w:semiHidden="0" w:name="Medium Shading 1"/>
+    <w:lsdException w:unhideWhenUsed="0" w:uiPriority="64" w:semiHidden="0" w:name="Medium Shading 2"/>
+    <w:lsdException w:unhideWhenUsed="0" w:uiPriority="65" w:semiHidden="0" w:name="Medium List 1"/>
+    <w:lsdException w:unhideWhenUsed="0" w:uiPriority="66" w:semiHidden="0" w:name="Medium List 2"/>
+    <w:lsdException w:unhideWhenUsed="0" w:uiPriority="67" w:semiHidden="0" w:name="Medium Grid 1"/>
+    <w:lsdException w:unhideWhenUsed="0" w:uiPriority="68" w:semiHidden="0" w:name="Medium Grid 2"/>
+    <w:lsdException w:unhideWhenUsed="0" w:uiPriority="69" w:semiHidden="0" w:name="Medium Grid 3"/>
+    <w:lsdException w:unhideWhenUsed="0" w:uiPriority="70" w:semiHidden="0" w:name="Dark List"/>
+    <w:lsdException w:unhideWhenUsed="0" w:uiPriority="71" w:semiHidden="0" w:name="Colorful Shading"/>
+    <w:lsdException w:unhideWhenUsed="0" w:uiPriority="72" w:semiHidden="0" w:name="Colorful List"/>
+    <w:lsdException w:unhideWhenUsed="0" w:uiPriority="73" w:semiHidden="0" w:name="Colorful Grid"/>
+    <w:lsdException w:unhideWhenUsed="0" w:uiPriority="60" w:semiHidden="0" w:name="Light Shading Accent 1"/>
+    <w:lsdException w:unhideWhenUsed="0" w:uiPriority="61" w:semiHidden="0" w:name="Light List Accent 1"/>
+    <w:lsdException w:unhideWhenUsed="0" w:uiPriority="62" w:semiHidden="0" w:name="Light Grid Accent 1"/>
+    <w:lsdException w:unhideWhenUsed="0" w:uiPriority="63" w:semiHidden="0" w:name="Medium Shading 1 Accent 1"/>
+    <w:lsdException w:unhideWhenUsed="0" w:uiPriority="64" w:semiHidden="0" w:name="Medium Shading 2 Accent 1"/>
+    <w:lsdException w:unhideWhenUsed="0" w:uiPriority="65" w:semiHidden="0" w:name="Medium List 1 Accent 1"/>
+    <w:lsdException w:unhideWhenUsed="0" w:uiPriority="66" w:semiHidden="0" w:name="Medium List 2 Accent 1"/>
+    <w:lsdException w:unhideWhenUsed="0" w:uiPriority="67" w:semiHidden="0" w:name="Medium Grid 1 Accent 1"/>
+    <w:lsdException w:unhideWhenUsed="0" w:uiPriority="68" w:semiHidden="0" w:name="Medium Grid 2 Accent 1"/>
+    <w:lsdException w:unhideWhenUsed="0" w:uiPriority="69" w:semiHidden="0" w:name="Medium Grid 3 Accent 1"/>
+    <w:lsdException w:unhideWhenUsed="0" w:uiPriority="70" w:semiHidden="0" w:name="Dark List Accent 1"/>
+    <w:lsdException w:unhideWhenUsed="0" w:uiPriority="71" w:semiHidden="0" w:name="Colorful Shading Accent 1"/>
+    <w:lsdException w:unhideWhenUsed="0" w:uiPriority="72" w:semiHidden="0" w:name="Colorful List Accent 1"/>
+    <w:lsdException w:unhideWhenUsed="0" w:uiPriority="73" w:semiHidden="0" w:name="Colorful Grid Accent 1"/>
+    <w:lsdException w:unhideWhenUsed="0" w:uiPriority="60" w:semiHidden="0" w:name="Light Shading Accent 2"/>
+    <w:lsdException w:unhideWhenUsed="0" w:uiPriority="61" w:semiHidden="0" w:name="Light List Accent 2"/>
+    <w:lsdException w:unhideWhenUsed="0" w:uiPriority="62" w:semiHidden="0" w:name="Light Grid Accent 2"/>
+    <w:lsdException w:unhideWhenUsed="0" w:uiPriority="63" w:semiHidden="0" w:name="Medium Shading 1 Accent 2"/>
+    <w:lsdException w:unhideWhenUsed="0" w:uiPriority="64" w:semiHidden="0" w:name="Medium Shading 2 Accent 2"/>
+    <w:lsdException w:unhideWhenUsed="0" w:uiPriority="65" w:semiHidden="0" w:name="Medium List 1 Accent 2"/>
+    <w:lsdException w:unhideWhenUsed="0" w:uiPriority="66" w:semiHidden="0" w:name="Medium List 2 Accent 2"/>
+    <w:lsdException w:unhideWhenUsed="0" w:uiPriority="67" w:semiHidden="0" w:name="Medium Grid 1 Accent 2"/>
+    <w:lsdException w:unhideWhenUsed="0" w:uiPriority="68" w:semiHidden="0" w:name="Medium Grid 2 Accent 2"/>
+    <w:lsdException w:unhideWhenUsed="0" w:uiPriority="69" w:semiHidden="0" w:name="Medium Grid 3 Accent 2"/>
+    <w:lsdException w:unhideWhenUsed="0" w:uiPriority="70" w:semiHidden="0" w:name="Dark List Accent 2"/>
+    <w:lsdException w:unhideWhenUsed="0" w:uiPriority="71" w:semiHidden="0" w:name="Colorful Shading Accent 2"/>
+    <w:lsdException w:unhideWhenUsed="0" w:uiPriority="72" w:semiHidden="0" w:name="Colorful List Accent 2"/>
+    <w:lsdException w:unhideWhenUsed="0" w:uiPriority="73" w:semiHidden="0" w:name="Colorful Grid Accent 2"/>
+    <w:lsdException w:unhideWhenUsed="0" w:uiPriority="60" w:semiHidden="0" w:name="Light Shading Accent 3"/>
+    <w:lsdException w:unhideWhenUsed="0" w:uiPriority="61" w:semiHidden="0" w:name="Light List Accent 3"/>
+    <w:lsdException w:unhideWhenUsed="0" w:uiPriority="62" w:semiHidden="0" w:name="Light Grid Accent 3"/>
+    <w:lsdException w:unhideWhenUsed="0" w:uiPriority="63" w:semiHidden="0" w:name="Medium Shading 1 Accent 3"/>
+    <w:lsdException w:unhideWhenUsed="0" w:uiPriority="64" w:semiHidden="0" w:name="Medium Shading 2 Accent 3"/>
+    <w:lsdException w:unhideWhenUsed="0" w:uiPriority="65" w:semiHidden="0" w:name="Medium List 1 Accent 3"/>
+    <w:lsdException w:unhideWhenUsed="0" w:uiPriority="66" w:semiHidden="0" w:name="Medium List 2 Accent 3"/>
+    <w:lsdException w:unhideWhenUsed="0" w:uiPriority="67" w:semiHidden="0" w:name="Medium Grid 1 Accent 3"/>
+    <w:lsdException w:unhideWhenUsed="0" w:uiPriority="68" w:semiHidden="0" w:name="Medium Grid 2 Accent 3"/>
+    <w:lsdException w:unhideWhenUsed="0" w:uiPriority="69" w:semiHidden="0" w:name="Medium Grid 3 Accent 3"/>
+    <w:lsdException w:unhideWhenUsed="0" w:uiPriority="70" w:semiHidden="0" w:name="Dark List Accent 3"/>
+    <w:lsdException w:unhideWhenUsed="0" w:uiPriority="71" w:semiHidden="0" w:name="Colorful Shading Accent 3"/>
+    <w:lsdException w:unhideWhenUsed="0" w:uiPriority="72" w:semiHidden="0" w:name="Colorful List Accent 3"/>
+    <w:lsdException w:unhideWhenUsed="0" w:uiPriority="73" w:semiHidden="0" w:name="Colorful Grid Accent 3"/>
+    <w:lsdException w:unhideWhenUsed="0" w:uiPriority="60" w:semiHidden="0" w:name="Light Shading Accent 4"/>
+    <w:lsdException w:unhideWhenUsed="0" w:uiPriority="61" w:semiHidden="0" w:name="Light List Accent 4"/>
+    <w:lsdException w:unhideWhenUsed="0" w:uiPriority="62" w:semiHidden="0" w:name="Light Grid Accent 4"/>
+    <w:lsdException w:unhideWhenUsed="0" w:uiPriority="63" w:semiHidden="0" w:name="Medium Shading 1 Accent 4"/>
+    <w:lsdException w:unhideWhenUsed="0" w:uiPriority="64" w:semiHidden="0" w:name="Medium Shading 2 Accent 4"/>
+    <w:lsdException w:unhideWhenUsed="0" w:uiPriority="65" w:semiHidden="0" w:name="Medium List 1 Accent 4"/>
+    <w:lsdException w:unhideWhenUsed="0" w:uiPriority="66" w:semiHidden="0" w:name="Medium List 2 Accent 4"/>
+    <w:lsdException w:unhideWhenUsed="0" w:uiPriority="67" w:semiHidden="0" w:name="Medium Grid 1 Accent 4"/>
+    <w:lsdException w:unhideWhenUsed="0" w:uiPriority="68" w:semiHidden="0" w:name="Medium Grid 2 Accent 4"/>
+    <w:lsdException w:unhideWhenUsed="0" w:uiPriority="69" w:semiHidden="0" w:name="Medium Grid 3 Accent 4"/>
+    <w:lsdException w:unhideWhenUsed="0" w:uiPriority="70" w:semiHidden="0" w:name="Dark List Accent 4"/>
+    <w:lsdException w:unhideWhenUsed="0" w:uiPriority="71" w:semiHidden="0" w:name="Colorful Shading Accent 4"/>
+    <w:lsdException w:unhideWhenUsed="0" w:uiPriority="72" w:semiHidden="0" w:name="Colorful List Accent 4"/>
+    <w:lsdException w:unhideWhenUsed="0" w:uiPriority="73" w:semiHidden="0" w:name="Colorful Grid Accent 4"/>
+    <w:lsdException w:unhideWhenUsed="0" w:uiPriority="60" w:semiHidden="0" w:name="Light Shading Accent 5"/>
+    <w:lsdException w:unhideWhenUsed="0" w:uiPriority="61" w:semiHidden="0" w:name="Light List Accent 5"/>
+    <w:lsdException w:unhideWhenUsed="0" w:uiPriority="62" w:semiHidden="0" w:name="Light Grid Accent 5"/>
+    <w:lsdException w:unhideWhenUsed="0" w:uiPriority="63" w:semiHidden="0" w:name="Medium Shading 1 Accent 5"/>
+    <w:lsdException w:unhideWhenUsed="0" w:uiPriority="64" w:semiHidden="0" w:name="Medium Shading 2 Accent 5"/>
+    <w:lsdException w:unhideWhenUsed="0" w:uiPriority="65" w:semiHidden="0" w:name="Medium List 1 Accent 5"/>
+    <w:lsdException w:unhideWhenUsed="0" w:uiPriority="66" w:semiHidden="0" w:name="Medium List 2 Accent 5"/>
+    <w:lsdException w:unhideWhenUsed="0" w:uiPriority="67" w:semiHidden="0" w:name="Medium Grid 1 Accent 5"/>
+    <w:lsdException w:unhideWhenUsed="0" w:uiPriority="68" w:semiHidden="0" w:name="Medium Grid 2 Accent 5"/>
+    <w:lsdException w:unhideWhenUsed="0" w:uiPriority="69" w:semiHidden="0" w:name="Medium Grid 3 Accent 5"/>
+    <w:lsdException w:unhideWhenUsed="0" w:uiPriority="70" w:semiHidden="0" w:name="Dark List Accent 5"/>
+    <w:lsdException w:unhideWhenUsed="0" w:uiPriority="71" w:semiHidden="0" w:name="Colorful Shading Accent 5"/>
+    <w:lsdException w:unhideWhenUsed="0" w:uiPriority="72" w:semiHidden="0" w:name="Colorful List Accent 5"/>
+    <w:lsdException w:unhideWhenUsed="0" w:uiPriority="73" w:semiHidden="0" w:name="Colorful Grid Accent 5"/>
+    <w:lsdException w:unhideWhenUsed="0" w:uiPriority="60" w:semiHidden="0" w:name="Light Shading Accent 6"/>
+    <w:lsdException w:unhideWhenUsed="0" w:uiPriority="61" w:semiHidden="0" w:name="Light List Accent 6"/>
+    <w:lsdException w:unhideWhenUsed="0" w:uiPriority="62" w:semiHidden="0" w:name="Light Grid Accent 6"/>
+    <w:lsdException w:unhideWhenUsed="0" w:uiPriority="63" w:semiHidden="0" w:name="Medium Shading 1 Accent 6"/>
+    <w:lsdException w:unhideWhenUsed="0" w:uiPriority="64" w:semiHidden="0" w:name="Medium Shading 2 Accent 6"/>
+    <w:lsdException w:unhideWhenUsed="0" w:uiPriority="65" w:semiHidden="0" w:name="Medium List 1 Accent 6"/>
+    <w:lsdException w:unhideWhenUsed="0" w:uiPriority="66" w:semiHidden="0" w:name="Medium List 2 Accent 6"/>
+    <w:lsdException w:unhideWhenUsed="0" w:uiPriority="67" w:semiHidden="0" w:name="Medium Grid 1 Accent 6"/>
+    <w:lsdException w:unhideWhenUsed="0" w:uiPriority="68" w:semiHidden="0" w:name="Medium Grid 2 Accent 6"/>
+    <w:lsdException w:unhideWhenUsed="0" w:uiPriority="69" w:semiHidden="0" w:name="Medium Grid 3 Accent 6"/>
+    <w:lsdException w:unhideWhenUsed="0" w:uiPriority="70" w:semiHidden="0" w:name="Dark List Accent 6"/>
+    <w:lsdException w:unhideWhenUsed="0" w:uiPriority="71" w:semiHidden="0" w:name="Colorful Shading Accent 6"/>
+    <w:lsdException w:unhideWhenUsed="0" w:uiPriority="72" w:semiHidden="0" w:name="Colorful List Accent 6"/>
+    <w:lsdException w:unhideWhenUsed="0" w:uiPriority="73" w:semiHidden="0" w:name="Colorful Grid Accent 6"/>
   </w:latentStyles>
-  <w:style w:type="paragraph" w:default="1" w:styleId="Normal">
+  <w:style w:type="paragraph" w:default="1" w:styleId="1">
     <w:name w:val="Normal"/>
     <w:qFormat/>
-    <w:rsid w:val="00874541"/>
+    <w:uiPriority w:val="0"/>
+    <w:rPr>
+      <w:rFonts w:asciiTheme="minorHAnsi" w:hAnsiTheme="minorHAnsi" w:eastAsiaTheme="minorEastAsia" w:cstheme="minorBidi"/>
+      <w:sz w:val="22"/>
+      <w:szCs w:val="22"/>
+      <w:lang w:val="en-US" w:eastAsia="zh-CN" w:bidi="ar-SA"/>
+    </w:rPr>
   </w:style>
-  <w:style w:type="character" w:default="1" w:styleId="DefaultParagraphFont">
+  <w:style w:type="character" w:default="1" w:styleId="2">
     <w:name w:val="Default Paragraph Font"/>
+    <w:unhideWhenUsed/>
     <w:uiPriority w:val="1"/>
-    <w:semiHidden/>
+  </w:style>
+  <w:style w:type="table" w:default="1" w:styleId="3">
+    <w:name w:val="Normal Table"/>
     <w:unhideWhenUsed/>
-  </w:style>
-  <w:style w:type="table" w:default="1" w:styleId="TableNormal">
-    <w:name w:val="Normal Table"/>
     <w:uiPriority w:val="99"/>
-    <w:semiHidden/>
-    <w:unhideWhenUsed/>
     <w:tblPr>
-      <w:tblInd w:w="0" w:type="dxa"/>
       <w:tblCellMar>
         <w:top w:w="0" w:type="dxa"/>
         <w:left w:w="108" w:type="dxa"/>
@@ -2015,39 +1751,957 @@
       </w:tblCellMar>
     </w:tblPr>
   </w:style>
-  <w:style w:type="numbering" w:default="1" w:styleId="NoList">
-    <w:name w:val="No List"/>
-    <w:uiPriority w:val="99"/>
-    <w:semiHidden/>
-    <w:unhideWhenUsed/>
-  </w:style>
-  <w:style w:type="table" w:styleId="TableGrid">
+  <w:style w:type="table" w:styleId="4">
     <w:name w:val="Table Grid"/>
-    <w:basedOn w:val="TableNormal"/>
+    <w:basedOn w:val="3"/>
+    <w:qFormat/>
     <w:uiPriority w:val="39"/>
-    <w:rsid w:val="007D5288"/>
     <w:tblPr>
       <w:tblBorders>
-        <w:top w:val="single" w:sz="4" w:space="0" w:color="auto"/>
-        <w:left w:val="single" w:sz="4" w:space="0" w:color="auto"/>
-        <w:bottom w:val="single" w:sz="4" w:space="0" w:color="auto"/>
-        <w:right w:val="single" w:sz="4" w:space="0" w:color="auto"/>
-        <w:insideH w:val="single" w:sz="4" w:space="0" w:color="auto"/>
-        <w:insideV w:val="single" w:sz="4" w:space="0" w:color="auto"/>
+        <w:top w:val="single" w:color="auto" w:sz="4" w:space="0"/>
+        <w:left w:val="single" w:color="auto" w:sz="4" w:space="0"/>
+        <w:bottom w:val="single" w:color="auto" w:sz="4" w:space="0"/>
+        <w:right w:val="single" w:color="auto" w:sz="4" w:space="0"/>
+        <w:insideH w:val="single" w:color="auto" w:sz="4" w:space="0"/>
+        <w:insideV w:val="single" w:color="auto" w:sz="4" w:space="0"/>
       </w:tblBorders>
     </w:tblPr>
   </w:style>
-  <w:style w:type="character" w:styleId="PlaceholderText">
+  <w:style w:type="character" w:customStyle="1" w:styleId="5">
     <w:name w:val="Placeholder Text"/>
-    <w:basedOn w:val="DefaultParagraphFont"/>
+    <w:basedOn w:val="2"/>
+    <w:semiHidden/>
+    <w:qFormat/>
     <w:uiPriority w:val="99"/>
-    <w:semiHidden/>
-    <w:rsid w:val="006E1F6C"/>
     <w:rPr>
       <w:color w:val="808080"/>
     </w:rPr>
   </w:style>
 </w:styles>
+</file>
+
+<file path=word/charts/chart1.xml><?xml version="1.0" encoding="utf-8"?>
+<c:chartSpace xmlns:c="http://schemas.openxmlformats.org/drawingml/2006/chart" xmlns:a="http://schemas.openxmlformats.org/drawingml/2006/main" xmlns:r="http://schemas.openxmlformats.org/officeDocument/2006/relationships">
+  <c:date1904 val="0"/>
+  <c:lang val="zh-CN"/>
+  <c:roundedCorners val="0"/>
+  <mc:AlternateContent xmlns:mc="http://schemas.openxmlformats.org/markup-compatibility/2006">
+    <mc:Choice xmlns:c14="http://schemas.microsoft.com/office/drawing/2007/8/2/chart" Requires="c14">
+      <c14:style val="102"/>
+    </mc:Choice>
+    <mc:Fallback>
+      <c:style val="2"/>
+    </mc:Fallback>
+  </mc:AlternateContent>
+  <c:chart>
+    <c:autoTitleDeleted val="1"/>
+    <c:plotArea>
+      <c:layout/>
+      <c:lineChart>
+        <c:grouping val="standard"/>
+        <c:varyColors val="0"/>
+        <c:ser>
+          <c:idx val="0"/>
+          <c:order val="0"/>
+          <c:tx>
+            <c:strRef>
+              <c:f>Sheet1!$B$1</c:f>
+              <c:strCache>
+                <c:ptCount val="1"/>
+                <c:pt idx="0">
+                  <c:v>Series 1</c:v>
+                </c:pt>
+              </c:strCache>
+            </c:strRef>
+          </c:tx>
+          <c:spPr>
+            <a:ln w="28575" cap="rnd">
+              <a:solidFill>
+                <a:schemeClr val="accent1"/>
+              </a:solidFill>
+              <a:round/>
+            </a:ln>
+            <a:effectLst/>
+          </c:spPr>
+          <c:marker>
+            <c:symbol val="none"/>
+          </c:marker>
+          <c:dLbls>
+            <c:delete val="1"/>
+          </c:dLbls>
+          <c:cat>
+            <c:numRef>
+              <c:f>Sheet1!$A$2:$A$19</c:f>
+              <c:numCache>
+                <c:formatCode>General</c:formatCode>
+                <c:ptCount val="18"/>
+                <c:pt idx="0">
+                  <c:v>3000</c:v>
+                </c:pt>
+                <c:pt idx="1">
+                  <c:v>10000</c:v>
+                </c:pt>
+                <c:pt idx="2">
+                  <c:v>20000</c:v>
+                </c:pt>
+                <c:pt idx="3">
+                  <c:v>30000</c:v>
+                </c:pt>
+                <c:pt idx="4">
+                  <c:v>210000</c:v>
+                </c:pt>
+                <c:pt idx="5">
+                  <c:v>230000</c:v>
+                </c:pt>
+                <c:pt idx="6">
+                  <c:v>250000</c:v>
+                </c:pt>
+                <c:pt idx="7">
+                  <c:v>470000</c:v>
+                </c:pt>
+                <c:pt idx="8">
+                  <c:v>490000</c:v>
+                </c:pt>
+                <c:pt idx="9">
+                  <c:v>500000</c:v>
+                </c:pt>
+                <c:pt idx="10">
+                  <c:v>520000</c:v>
+                </c:pt>
+                <c:pt idx="11">
+                  <c:v>970000</c:v>
+                </c:pt>
+                <c:pt idx="12">
+                  <c:v>990000</c:v>
+                </c:pt>
+                <c:pt idx="13">
+                  <c:v>1000000</c:v>
+                </c:pt>
+                <c:pt idx="14">
+                  <c:v>1020000</c:v>
+                </c:pt>
+                <c:pt idx="15">
+                  <c:v>1970000</c:v>
+                </c:pt>
+                <c:pt idx="16">
+                  <c:v>1990000</c:v>
+                </c:pt>
+                <c:pt idx="17">
+                  <c:v>2000000</c:v>
+                </c:pt>
+              </c:numCache>
+            </c:numRef>
+          </c:cat>
+          <c:val>
+            <c:numRef>
+              <c:f>Sheet1!$B$2:$B$19</c:f>
+              <c:numCache>
+                <c:formatCode>General</c:formatCode>
+                <c:ptCount val="18"/>
+                <c:pt idx="0">
+                  <c:v>891</c:v>
+                </c:pt>
+                <c:pt idx="1">
+                  <c:v>675</c:v>
+                </c:pt>
+                <c:pt idx="2">
+                  <c:v>652</c:v>
+                </c:pt>
+                <c:pt idx="3">
+                  <c:v>631</c:v>
+                </c:pt>
+                <c:pt idx="4">
+                  <c:v>631</c:v>
+                </c:pt>
+                <c:pt idx="5">
+                  <c:v>633</c:v>
+                </c:pt>
+                <c:pt idx="6">
+                  <c:v>630</c:v>
+                </c:pt>
+                <c:pt idx="7">
+                  <c:v>630</c:v>
+                </c:pt>
+                <c:pt idx="8">
+                  <c:v>613</c:v>
+                </c:pt>
+                <c:pt idx="9">
+                  <c:v>682</c:v>
+                </c:pt>
+                <c:pt idx="10">
+                  <c:v>661</c:v>
+                </c:pt>
+                <c:pt idx="11">
+                  <c:v>661</c:v>
+                </c:pt>
+                <c:pt idx="12">
+                  <c:v>663</c:v>
+                </c:pt>
+                <c:pt idx="13">
+                  <c:v>892</c:v>
+                </c:pt>
+                <c:pt idx="14">
+                  <c:v>882</c:v>
+                </c:pt>
+                <c:pt idx="15">
+                  <c:v>884</c:v>
+                </c:pt>
+                <c:pt idx="16">
+                  <c:v>882</c:v>
+                </c:pt>
+                <c:pt idx="17">
+                  <c:v>1370</c:v>
+                </c:pt>
+              </c:numCache>
+            </c:numRef>
+          </c:val>
+          <c:smooth val="0"/>
+        </c:ser>
+        <c:dLbls>
+          <c:showLegendKey val="0"/>
+          <c:showVal val="0"/>
+          <c:showCatName val="0"/>
+          <c:showSerName val="0"/>
+          <c:showPercent val="0"/>
+          <c:showBubbleSize val="0"/>
+        </c:dLbls>
+        <c:marker val="0"/>
+        <c:smooth val="0"/>
+        <c:axId val="1856085183"/>
+        <c:axId val="1856085599"/>
+      </c:lineChart>
+      <c:catAx>
+        <c:axId val="1856085183"/>
+        <c:scaling>
+          <c:orientation val="minMax"/>
+        </c:scaling>
+        <c:delete val="0"/>
+        <c:axPos val="b"/>
+        <c:numFmt formatCode="General" sourceLinked="1"/>
+        <c:majorTickMark val="none"/>
+        <c:minorTickMark val="none"/>
+        <c:tickLblPos val="nextTo"/>
+        <c:spPr>
+          <a:noFill/>
+          <a:ln w="9525" cap="flat" cmpd="sng" algn="ctr">
+            <a:solidFill>
+              <a:schemeClr val="tx1">
+                <a:lumMod val="15000"/>
+                <a:lumOff val="85000"/>
+              </a:schemeClr>
+            </a:solidFill>
+            <a:round/>
+          </a:ln>
+          <a:effectLst/>
+        </c:spPr>
+        <c:txPr>
+          <a:bodyPr rot="-60000000" spcFirstLastPara="1" vertOverflow="ellipsis" vert="horz" wrap="square" anchor="ctr" anchorCtr="1"/>
+          <a:lstStyle/>
+          <a:p>
+            <a:pPr>
+              <a:defRPr lang="zh-CN" sz="900" b="0" i="0" u="none" strike="noStrike" kern="1200" baseline="0">
+                <a:solidFill>
+                  <a:schemeClr val="tx1">
+                    <a:lumMod val="65000"/>
+                    <a:lumOff val="35000"/>
+                  </a:schemeClr>
+                </a:solidFill>
+                <a:latin typeface="+mn-lt"/>
+                <a:ea typeface="+mn-ea"/>
+                <a:cs typeface="+mn-cs"/>
+              </a:defRPr>
+            </a:pPr>
+          </a:p>
+        </c:txPr>
+        <c:crossAx val="1856085599"/>
+        <c:crosses val="autoZero"/>
+        <c:auto val="1"/>
+        <c:lblAlgn val="ctr"/>
+        <c:lblOffset val="100"/>
+        <c:noMultiLvlLbl val="0"/>
+      </c:catAx>
+      <c:valAx>
+        <c:axId val="1856085599"/>
+        <c:scaling>
+          <c:orientation val="minMax"/>
+        </c:scaling>
+        <c:delete val="0"/>
+        <c:axPos val="l"/>
+        <c:majorGridlines>
+          <c:spPr>
+            <a:ln w="9525" cap="flat" cmpd="sng" algn="ctr">
+              <a:solidFill>
+                <a:schemeClr val="tx1">
+                  <a:lumMod val="15000"/>
+                  <a:lumOff val="85000"/>
+                </a:schemeClr>
+              </a:solidFill>
+              <a:round/>
+            </a:ln>
+            <a:effectLst/>
+          </c:spPr>
+        </c:majorGridlines>
+        <c:numFmt formatCode="General" sourceLinked="1"/>
+        <c:majorTickMark val="none"/>
+        <c:minorTickMark val="none"/>
+        <c:tickLblPos val="nextTo"/>
+        <c:spPr>
+          <a:noFill/>
+          <a:ln>
+            <a:noFill/>
+          </a:ln>
+          <a:effectLst/>
+        </c:spPr>
+        <c:txPr>
+          <a:bodyPr rot="-60000000" spcFirstLastPara="1" vertOverflow="ellipsis" vert="horz" wrap="square" anchor="ctr" anchorCtr="1"/>
+          <a:lstStyle/>
+          <a:p>
+            <a:pPr>
+              <a:defRPr lang="zh-CN" sz="900" b="0" i="0" u="none" strike="noStrike" kern="1200" baseline="0">
+                <a:solidFill>
+                  <a:schemeClr val="tx1">
+                    <a:lumMod val="65000"/>
+                    <a:lumOff val="35000"/>
+                  </a:schemeClr>
+                </a:solidFill>
+                <a:latin typeface="+mn-lt"/>
+                <a:ea typeface="+mn-ea"/>
+                <a:cs typeface="+mn-cs"/>
+              </a:defRPr>
+            </a:pPr>
+          </a:p>
+        </c:txPr>
+        <c:crossAx val="1856085183"/>
+        <c:crosses val="autoZero"/>
+        <c:crossBetween val="between"/>
+      </c:valAx>
+      <c:spPr>
+        <a:noFill/>
+        <a:ln>
+          <a:noFill/>
+        </a:ln>
+        <a:effectLst/>
+      </c:spPr>
+    </c:plotArea>
+    <c:legend>
+      <c:legendPos val="b"/>
+      <c:layout/>
+      <c:overlay val="0"/>
+      <c:spPr>
+        <a:noFill/>
+        <a:ln>
+          <a:noFill/>
+        </a:ln>
+        <a:effectLst/>
+      </c:spPr>
+      <c:txPr>
+        <a:bodyPr rot="0" spcFirstLastPara="1" vertOverflow="ellipsis" vert="horz" wrap="square" anchor="ctr" anchorCtr="1"/>
+        <a:lstStyle/>
+        <a:p>
+          <a:pPr>
+            <a:defRPr lang="zh-CN" sz="900" b="0" i="0" u="none" strike="noStrike" kern="1200" baseline="0">
+              <a:solidFill>
+                <a:schemeClr val="tx1">
+                  <a:lumMod val="65000"/>
+                  <a:lumOff val="35000"/>
+                </a:schemeClr>
+              </a:solidFill>
+              <a:latin typeface="+mn-lt"/>
+              <a:ea typeface="+mn-ea"/>
+              <a:cs typeface="+mn-cs"/>
+            </a:defRPr>
+          </a:pPr>
+        </a:p>
+      </c:txPr>
+    </c:legend>
+    <c:plotVisOnly val="1"/>
+    <c:dispBlanksAs val="gap"/>
+    <c:showDLblsOverMax val="0"/>
+  </c:chart>
+  <c:spPr>
+    <a:solidFill>
+      <a:schemeClr val="bg1"/>
+    </a:solidFill>
+    <a:ln w="9525" cap="flat" cmpd="sng" algn="ctr">
+      <a:solidFill>
+        <a:schemeClr val="tx1">
+          <a:lumMod val="15000"/>
+          <a:lumOff val="85000"/>
+        </a:schemeClr>
+      </a:solidFill>
+      <a:round/>
+    </a:ln>
+    <a:effectLst/>
+  </c:spPr>
+  <c:txPr>
+    <a:bodyPr/>
+    <a:lstStyle/>
+    <a:p>
+      <a:pPr>
+        <a:defRPr lang="zh-CN"/>
+      </a:pPr>
+    </a:p>
+  </c:txPr>
+  <c:externalData r:id="rId1">
+    <c:autoUpdate val="0"/>
+  </c:externalData>
+</c:chartSpace>
+</file>
+
+<file path=word/charts/colors1.xml><?xml version="1.0" encoding="utf-8"?>
+<cs:colorStyle xmlns:cs="http://schemas.microsoft.com/office/drawing/2012/chartStyle" xmlns:a="http://schemas.openxmlformats.org/drawingml/2006/main" meth="cycle" id="10">
+  <a:schemeClr val="accent1"/>
+  <a:schemeClr val="accent2"/>
+  <a:schemeClr val="accent3"/>
+  <a:schemeClr val="accent4"/>
+  <a:schemeClr val="accent5"/>
+  <a:schemeClr val="accent6"/>
+  <cs:variation/>
+  <cs:variation>
+    <a:lumMod val="60000"/>
+  </cs:variation>
+  <cs:variation>
+    <a:lumMod val="80000"/>
+    <a:lumOff val="20000"/>
+  </cs:variation>
+  <cs:variation>
+    <a:lumMod val="80000"/>
+  </cs:variation>
+  <cs:variation>
+    <a:lumMod val="60000"/>
+    <a:lumOff val="40000"/>
+  </cs:variation>
+  <cs:variation>
+    <a:lumMod val="50000"/>
+  </cs:variation>
+  <cs:variation>
+    <a:lumMod val="70000"/>
+    <a:lumOff val="30000"/>
+  </cs:variation>
+  <cs:variation>
+    <a:lumMod val="70000"/>
+  </cs:variation>
+  <cs:variation>
+    <a:lumMod val="50000"/>
+    <a:lumOff val="50000"/>
+  </cs:variation>
+</cs:colorStyle>
+</file>
+
+<file path=word/charts/style1.xml><?xml version="1.0" encoding="utf-8"?>
+<cs:chartStyle xmlns:cs="http://schemas.microsoft.com/office/drawing/2012/chartStyle" xmlns:a="http://schemas.openxmlformats.org/drawingml/2006/main" id="227">
+  <cs:axisTitle>
+    <cs:lnRef idx="0"/>
+    <cs:fillRef idx="0"/>
+    <cs:effectRef idx="0"/>
+    <cs:fontRef idx="minor">
+      <a:schemeClr val="tx1">
+        <a:lumMod val="65000"/>
+        <a:lumOff val="35000"/>
+      </a:schemeClr>
+    </cs:fontRef>
+    <cs:defRPr sz="1000" kern="1200"/>
+  </cs:axisTitle>
+  <cs:categoryAxis>
+    <cs:lnRef idx="0"/>
+    <cs:fillRef idx="0"/>
+    <cs:effectRef idx="0"/>
+    <cs:fontRef idx="minor">
+      <a:schemeClr val="tx1">
+        <a:lumMod val="65000"/>
+        <a:lumOff val="35000"/>
+      </a:schemeClr>
+    </cs:fontRef>
+    <cs:spPr>
+      <a:ln w="9525" cap="flat" cmpd="sng" algn="ctr">
+        <a:solidFill>
+          <a:schemeClr val="tx1">
+            <a:lumMod val="15000"/>
+            <a:lumOff val="85000"/>
+          </a:schemeClr>
+        </a:solidFill>
+        <a:round/>
+      </a:ln>
+    </cs:spPr>
+    <cs:defRPr sz="900" kern="1200"/>
+  </cs:categoryAxis>
+  <cs:chartArea mods="allowNoFillOverride allowNoLineOverride">
+    <cs:lnRef idx="0"/>
+    <cs:fillRef idx="0"/>
+    <cs:effectRef idx="0"/>
+    <cs:fontRef idx="minor">
+      <a:schemeClr val="tx1"/>
+    </cs:fontRef>
+    <cs:spPr>
+      <a:solidFill>
+        <a:schemeClr val="bg1"/>
+      </a:solidFill>
+      <a:ln w="9525" cap="flat" cmpd="sng" algn="ctr">
+        <a:solidFill>
+          <a:schemeClr val="tx1">
+            <a:lumMod val="15000"/>
+            <a:lumOff val="85000"/>
+          </a:schemeClr>
+        </a:solidFill>
+        <a:round/>
+      </a:ln>
+    </cs:spPr>
+    <cs:defRPr sz="1000" kern="1200"/>
+  </cs:chartArea>
+  <cs:dataLabel>
+    <cs:lnRef idx="0"/>
+    <cs:fillRef idx="0"/>
+    <cs:effectRef idx="0"/>
+    <cs:fontRef idx="minor">
+      <a:schemeClr val="tx1">
+        <a:lumMod val="75000"/>
+        <a:lumOff val="25000"/>
+      </a:schemeClr>
+    </cs:fontRef>
+    <cs:defRPr sz="900" kern="1200"/>
+  </cs:dataLabel>
+  <cs:dataLabelCallout>
+    <cs:lnRef idx="0"/>
+    <cs:fillRef idx="0"/>
+    <cs:effectRef idx="0"/>
+    <cs:fontRef idx="minor">
+      <a:schemeClr val="dk1">
+        <a:lumMod val="65000"/>
+        <a:lumOff val="35000"/>
+      </a:schemeClr>
+    </cs:fontRef>
+    <cs:spPr>
+      <a:solidFill>
+        <a:schemeClr val="lt1"/>
+      </a:solidFill>
+      <a:ln>
+        <a:solidFill>
+          <a:schemeClr val="dk1">
+            <a:lumMod val="25000"/>
+            <a:lumOff val="75000"/>
+          </a:schemeClr>
+        </a:solidFill>
+      </a:ln>
+    </cs:spPr>
+    <cs:defRPr sz="900" kern="1200"/>
+    <cs:bodyPr rot="0" spcFirstLastPara="1" vertOverflow="clip" horzOverflow="clip" vert="horz" wrap="square" lIns="36576" tIns="18288" rIns="36576" bIns="18288" anchor="ctr" anchorCtr="1">
+      <a:spAutoFit/>
+    </cs:bodyPr>
+  </cs:dataLabelCallout>
+  <cs:dataPoint>
+    <cs:lnRef idx="0"/>
+    <cs:fillRef idx="1">
+      <cs:styleClr val="auto"/>
+    </cs:fillRef>
+    <cs:effectRef idx="0"/>
+    <cs:fontRef idx="minor">
+      <a:schemeClr val="tx1"/>
+    </cs:fontRef>
+    <cs:spPr>
+      <a:solidFill>
+        <a:schemeClr val="phClr"/>
+      </a:solidFill>
+    </cs:spPr>
+  </cs:dataPoint>
+  <cs:dataPoint3D>
+    <cs:lnRef idx="0"/>
+    <cs:fillRef idx="1">
+      <cs:styleClr val="auto"/>
+    </cs:fillRef>
+    <cs:effectRef idx="0"/>
+    <cs:fontRef idx="minor">
+      <a:schemeClr val="tx1"/>
+    </cs:fontRef>
+    <cs:spPr>
+      <a:solidFill>
+        <a:schemeClr val="phClr"/>
+      </a:solidFill>
+    </cs:spPr>
+  </cs:dataPoint3D>
+  <cs:dataPointLine>
+    <cs:lnRef idx="0">
+      <cs:styleClr val="auto"/>
+    </cs:lnRef>
+    <cs:fillRef idx="1"/>
+    <cs:effectRef idx="0"/>
+    <cs:fontRef idx="minor">
+      <a:schemeClr val="tx1"/>
+    </cs:fontRef>
+    <cs:spPr>
+      <a:ln w="28575" cap="rnd">
+        <a:solidFill>
+          <a:schemeClr val="phClr"/>
+        </a:solidFill>
+        <a:round/>
+      </a:ln>
+    </cs:spPr>
+  </cs:dataPointLine>
+  <cs:dataPointMarker>
+    <cs:lnRef idx="0">
+      <cs:styleClr val="auto"/>
+    </cs:lnRef>
+    <cs:fillRef idx="1">
+      <cs:styleClr val="auto"/>
+    </cs:fillRef>
+    <cs:effectRef idx="0"/>
+    <cs:fontRef idx="minor">
+      <a:schemeClr val="tx1"/>
+    </cs:fontRef>
+    <cs:spPr>
+      <a:solidFill>
+        <a:schemeClr val="phClr"/>
+      </a:solidFill>
+      <a:ln w="9525">
+        <a:solidFill>
+          <a:schemeClr val="phClr"/>
+        </a:solidFill>
+      </a:ln>
+    </cs:spPr>
+  </cs:dataPointMarker>
+  <cs:dataPointMarkerLayout symbol="circle" size="5"/>
+  <cs:dataPointWireframe>
+    <cs:lnRef idx="0">
+      <cs:styleClr val="auto"/>
+    </cs:lnRef>
+    <cs:fillRef idx="1"/>
+    <cs:effectRef idx="0"/>
+    <cs:fontRef idx="minor">
+      <a:schemeClr val="tx1"/>
+    </cs:fontRef>
+    <cs:spPr>
+      <a:ln w="9525" cap="rnd">
+        <a:solidFill>
+          <a:schemeClr val="phClr"/>
+        </a:solidFill>
+        <a:round/>
+      </a:ln>
+    </cs:spPr>
+  </cs:dataPointWireframe>
+  <cs:dataTable>
+    <cs:lnRef idx="0"/>
+    <cs:fillRef idx="0"/>
+    <cs:effectRef idx="0"/>
+    <cs:fontRef idx="minor">
+      <a:schemeClr val="tx1">
+        <a:lumMod val="65000"/>
+        <a:lumOff val="35000"/>
+      </a:schemeClr>
+    </cs:fontRef>
+    <cs:spPr>
+      <a:noFill/>
+      <a:ln w="9525" cap="flat" cmpd="sng" algn="ctr">
+        <a:solidFill>
+          <a:schemeClr val="tx1">
+            <a:lumMod val="15000"/>
+            <a:lumOff val="85000"/>
+          </a:schemeClr>
+        </a:solidFill>
+        <a:round/>
+      </a:ln>
+    </cs:spPr>
+    <cs:defRPr sz="900" kern="1200"/>
+  </cs:dataTable>
+  <cs:downBar>
+    <cs:lnRef idx="0"/>
+    <cs:fillRef idx="0"/>
+    <cs:effectRef idx="0"/>
+    <cs:fontRef idx="minor">
+      <a:schemeClr val="dk1"/>
+    </cs:fontRef>
+    <cs:spPr>
+      <a:solidFill>
+        <a:schemeClr val="dk1">
+          <a:lumMod val="65000"/>
+          <a:lumOff val="35000"/>
+        </a:schemeClr>
+      </a:solidFill>
+      <a:ln w="9525">
+        <a:solidFill>
+          <a:schemeClr val="tx1">
+            <a:lumMod val="65000"/>
+            <a:lumOff val="35000"/>
+          </a:schemeClr>
+        </a:solidFill>
+      </a:ln>
+    </cs:spPr>
+  </cs:downBar>
+  <cs:dropLine>
+    <cs:lnRef idx="0"/>
+    <cs:fillRef idx="0"/>
+    <cs:effectRef idx="0"/>
+    <cs:fontRef idx="minor">
+      <a:schemeClr val="tx1"/>
+    </cs:fontRef>
+    <cs:spPr>
+      <a:ln w="9525" cap="flat" cmpd="sng" algn="ctr">
+        <a:solidFill>
+          <a:schemeClr val="tx1">
+            <a:lumMod val="35000"/>
+            <a:lumOff val="65000"/>
+          </a:schemeClr>
+        </a:solidFill>
+        <a:round/>
+      </a:ln>
+    </cs:spPr>
+  </cs:dropLine>
+  <cs:errorBar>
+    <cs:lnRef idx="0"/>
+    <cs:fillRef idx="0"/>
+    <cs:effectRef idx="0"/>
+    <cs:fontRef idx="minor">
+      <a:schemeClr val="tx1"/>
+    </cs:fontRef>
+    <cs:spPr>
+      <a:ln w="9525" cap="flat" cmpd="sng" algn="ctr">
+        <a:solidFill>
+          <a:schemeClr val="tx1">
+            <a:lumMod val="65000"/>
+            <a:lumOff val="35000"/>
+          </a:schemeClr>
+        </a:solidFill>
+        <a:round/>
+      </a:ln>
+    </cs:spPr>
+  </cs:errorBar>
+  <cs:floor>
+    <cs:lnRef idx="0"/>
+    <cs:fillRef idx="0"/>
+    <cs:effectRef idx="0"/>
+    <cs:fontRef idx="minor">
+      <a:schemeClr val="tx1"/>
+    </cs:fontRef>
+    <cs:spPr>
+      <a:noFill/>
+      <a:ln>
+        <a:noFill/>
+      </a:ln>
+    </cs:spPr>
+  </cs:floor>
+  <cs:gridlineMajor>
+    <cs:lnRef idx="0"/>
+    <cs:fillRef idx="0"/>
+    <cs:effectRef idx="0"/>
+    <cs:fontRef idx="minor">
+      <a:schemeClr val="tx1"/>
+    </cs:fontRef>
+    <cs:spPr>
+      <a:ln w="9525" cap="flat" cmpd="sng" algn="ctr">
+        <a:solidFill>
+          <a:schemeClr val="tx1">
+            <a:lumMod val="15000"/>
+            <a:lumOff val="85000"/>
+          </a:schemeClr>
+        </a:solidFill>
+        <a:round/>
+      </a:ln>
+    </cs:spPr>
+  </cs:gridlineMajor>
+  <cs:gridlineMinor>
+    <cs:lnRef idx="0"/>
+    <cs:fillRef idx="0"/>
+    <cs:effectRef idx="0"/>
+    <cs:fontRef idx="minor">
+      <a:schemeClr val="tx1"/>
+    </cs:fontRef>
+    <cs:spPr>
+      <a:ln w="9525" cap="flat" cmpd="sng" algn="ctr">
+        <a:solidFill>
+          <a:schemeClr val="tx1">
+            <a:lumMod val="5000"/>
+            <a:lumOff val="95000"/>
+          </a:schemeClr>
+        </a:solidFill>
+        <a:round/>
+      </a:ln>
+    </cs:spPr>
+  </cs:gridlineMinor>
+  <cs:hiLoLine>
+    <cs:lnRef idx="0"/>
+    <cs:fillRef idx="0"/>
+    <cs:effectRef idx="0"/>
+    <cs:fontRef idx="minor">
+      <a:schemeClr val="tx1"/>
+    </cs:fontRef>
+    <cs:spPr>
+      <a:ln w="9525" cap="flat" cmpd="sng" algn="ctr">
+        <a:solidFill>
+          <a:schemeClr val="tx1">
+            <a:lumMod val="75000"/>
+            <a:lumOff val="25000"/>
+          </a:schemeClr>
+        </a:solidFill>
+        <a:round/>
+      </a:ln>
+    </cs:spPr>
+  </cs:hiLoLine>
+  <cs:leaderLine>
+    <cs:lnRef idx="0"/>
+    <cs:fillRef idx="0"/>
+    <cs:effectRef idx="0"/>
+    <cs:fontRef idx="minor">
+      <a:schemeClr val="tx1"/>
+    </cs:fontRef>
+    <cs:spPr>
+      <a:ln w="9525" cap="flat" cmpd="sng" algn="ctr">
+        <a:solidFill>
+          <a:schemeClr val="tx1">
+            <a:lumMod val="35000"/>
+            <a:lumOff val="65000"/>
+          </a:schemeClr>
+        </a:solidFill>
+        <a:round/>
+      </a:ln>
+    </cs:spPr>
+  </cs:leaderLine>
+  <cs:legend>
+    <cs:lnRef idx="0"/>
+    <cs:fillRef idx="0"/>
+    <cs:effectRef idx="0"/>
+    <cs:fontRef idx="minor">
+      <a:schemeClr val="tx1">
+        <a:lumMod val="65000"/>
+        <a:lumOff val="35000"/>
+      </a:schemeClr>
+    </cs:fontRef>
+    <cs:defRPr sz="900" kern="1200"/>
+  </cs:legend>
+  <cs:plotArea mods="allowNoFillOverride allowNoLineOverride">
+    <cs:lnRef idx="0"/>
+    <cs:fillRef idx="0"/>
+    <cs:effectRef idx="0"/>
+    <cs:fontRef idx="minor">
+      <a:schemeClr val="tx1"/>
+    </cs:fontRef>
+  </cs:plotArea>
+  <cs:plotArea3D mods="allowNoFillOverride allowNoLineOverride">
+    <cs:lnRef idx="0"/>
+    <cs:fillRef idx="0"/>
+    <cs:effectRef idx="0"/>
+    <cs:fontRef idx="minor">
+      <a:schemeClr val="tx1"/>
+    </cs:fontRef>
+  </cs:plotArea3D>
+  <cs:seriesAxis>
+    <cs:lnRef idx="0"/>
+    <cs:fillRef idx="0"/>
+    <cs:effectRef idx="0"/>
+    <cs:fontRef idx="minor">
+      <a:schemeClr val="tx1">
+        <a:lumMod val="65000"/>
+        <a:lumOff val="35000"/>
+      </a:schemeClr>
+    </cs:fontRef>
+    <cs:defRPr sz="900" kern="1200"/>
+  </cs:seriesAxis>
+  <cs:seriesLine>
+    <cs:lnRef idx="0"/>
+    <cs:fillRef idx="0"/>
+    <cs:effectRef idx="0"/>
+    <cs:fontRef idx="minor">
+      <a:schemeClr val="tx1"/>
+    </cs:fontRef>
+    <cs:spPr>
+      <a:ln w="9525" cap="flat" cmpd="sng" algn="ctr">
+        <a:solidFill>
+          <a:schemeClr val="tx1">
+            <a:lumMod val="35000"/>
+            <a:lumOff val="65000"/>
+          </a:schemeClr>
+        </a:solidFill>
+        <a:round/>
+      </a:ln>
+    </cs:spPr>
+  </cs:seriesLine>
+  <cs:title>
+    <cs:lnRef idx="0"/>
+    <cs:fillRef idx="0"/>
+    <cs:effectRef idx="0"/>
+    <cs:fontRef idx="minor">
+      <a:schemeClr val="tx1">
+        <a:lumMod val="65000"/>
+        <a:lumOff val="35000"/>
+      </a:schemeClr>
+    </cs:fontRef>
+    <cs:defRPr sz="1400" b="0" kern="1200" spc="0" baseline="0"/>
+  </cs:title>
+  <cs:trendline>
+    <cs:lnRef idx="0">
+      <cs:styleClr val="auto"/>
+    </cs:lnRef>
+    <cs:fillRef idx="0"/>
+    <cs:effectRef idx="0"/>
+    <cs:fontRef idx="minor">
+      <a:schemeClr val="tx1"/>
+    </cs:fontRef>
+    <cs:spPr>
+      <a:ln w="19050" cap="rnd">
+        <a:solidFill>
+          <a:schemeClr val="phClr"/>
+        </a:solidFill>
+        <a:prstDash val="sysDot"/>
+      </a:ln>
+    </cs:spPr>
+  </cs:trendline>
+  <cs:trendlineLabel>
+    <cs:lnRef idx="0"/>
+    <cs:fillRef idx="0"/>
+    <cs:effectRef idx="0"/>
+    <cs:fontRef idx="minor">
+      <a:schemeClr val="tx1">
+        <a:lumMod val="65000"/>
+        <a:lumOff val="35000"/>
+      </a:schemeClr>
+    </cs:fontRef>
+    <cs:defRPr sz="900" kern="1200"/>
+  </cs:trendlineLabel>
+  <cs:upBar>
+    <cs:lnRef idx="0"/>
+    <cs:fillRef idx="0"/>
+    <cs:effectRef idx="0"/>
+    <cs:fontRef idx="minor">
+      <a:schemeClr val="dk1"/>
+    </cs:fontRef>
+    <cs:spPr>
+      <a:solidFill>
+        <a:schemeClr val="lt1"/>
+      </a:solidFill>
+      <a:ln w="9525">
+        <a:solidFill>
+          <a:schemeClr val="tx1">
+            <a:lumMod val="15000"/>
+            <a:lumOff val="85000"/>
+          </a:schemeClr>
+        </a:solidFill>
+      </a:ln>
+    </cs:spPr>
+  </cs:upBar>
+  <cs:valueAxis>
+    <cs:lnRef idx="0"/>
+    <cs:fillRef idx="0"/>
+    <cs:effectRef idx="0"/>
+    <cs:fontRef idx="minor">
+      <a:schemeClr val="tx1">
+        <a:lumMod val="65000"/>
+        <a:lumOff val="35000"/>
+      </a:schemeClr>
+    </cs:fontRef>
+    <cs:defRPr sz="900" kern="1200"/>
+  </cs:valueAxis>
+  <cs:wall>
+    <cs:lnRef idx="0"/>
+    <cs:fillRef idx="0"/>
+    <cs:effectRef idx="0"/>
+    <cs:fontRef idx="minor">
+      <a:schemeClr val="tx1"/>
+    </cs:fontRef>
+    <cs:spPr>
+      <a:noFill/>
+      <a:ln>
+        <a:noFill/>
+      </a:ln>
+    </cs:spPr>
+  </cs:wall>
+</cs:chartStyle>
 </file>
 
 <file path=word/theme/theme1.xml><?xml version="1.0" encoding="utf-8"?>
@@ -2093,7 +2747,7 @@
     </a:clrScheme>
     <a:fontScheme name="Office">
       <a:majorFont>
-        <a:latin typeface="等线 Light" panose="020F0302020204030204"/>
+        <a:latin typeface="等线 Light"/>
         <a:ea typeface=""/>
         <a:cs typeface=""/>
         <a:font script="Jpan" typeface="游ゴシック Light"/>
@@ -2126,26 +2780,9 @@
         <a:font script="Viet" typeface="Times New Roman"/>
         <a:font script="Uigh" typeface="Microsoft Uighur"/>
         <a:font script="Geor" typeface="Sylfaen"/>
-        <a:font script="Armn" typeface="Arial"/>
-        <a:font script="Bugi" typeface="Leelawadee UI"/>
-        <a:font script="Bopo" typeface="Microsoft JhengHei"/>
-        <a:font script="Java" typeface="Javanese Text"/>
-        <a:font script="Lisu" typeface="Segoe UI"/>
-        <a:font script="Mymr" typeface="Myanmar Text"/>
-        <a:font script="Nkoo" typeface="Ebrima"/>
-        <a:font script="Olck" typeface="Nirmala UI"/>
-        <a:font script="Osma" typeface="Ebrima"/>
-        <a:font script="Phag" typeface="Phagspa"/>
-        <a:font script="Syrn" typeface="Estrangelo Edessa"/>
-        <a:font script="Syrj" typeface="Estrangelo Edessa"/>
-        <a:font script="Syre" typeface="Estrangelo Edessa"/>
-        <a:font script="Sora" typeface="Nirmala UI"/>
-        <a:font script="Tale" typeface="Microsoft Tai Le"/>
-        <a:font script="Talu" typeface="Microsoft New Tai Lue"/>
-        <a:font script="Tfng" typeface="Ebrima"/>
       </a:majorFont>
       <a:minorFont>
-        <a:latin typeface="等线" panose="020F0502020204030204"/>
+        <a:latin typeface="等线"/>
         <a:ea typeface=""/>
         <a:cs typeface=""/>
         <a:font script="Jpan" typeface="游明朝"/>
@@ -2178,23 +2815,6 @@
         <a:font script="Viet" typeface="Arial"/>
         <a:font script="Uigh" typeface="Microsoft Uighur"/>
         <a:font script="Geor" typeface="Sylfaen"/>
-        <a:font script="Armn" typeface="Arial"/>
-        <a:font script="Bugi" typeface="Leelawadee UI"/>
-        <a:font script="Bopo" typeface="Microsoft JhengHei"/>
-        <a:font script="Java" typeface="Javanese Text"/>
-        <a:font script="Lisu" typeface="Segoe UI"/>
-        <a:font script="Mymr" typeface="Myanmar Text"/>
-        <a:font script="Nkoo" typeface="Ebrima"/>
-        <a:font script="Olck" typeface="Nirmala UI"/>
-        <a:font script="Osma" typeface="Ebrima"/>
-        <a:font script="Phag" typeface="Phagspa"/>
-        <a:font script="Syrn" typeface="Estrangelo Edessa"/>
-        <a:font script="Syrj" typeface="Estrangelo Edessa"/>
-        <a:font script="Syre" typeface="Estrangelo Edessa"/>
-        <a:font script="Sora" typeface="Nirmala UI"/>
-        <a:font script="Tale" typeface="Microsoft Tai Le"/>
-        <a:font script="Talu" typeface="Microsoft New Tai Lue"/>
-        <a:font script="Tfng" typeface="Ebrima"/>
       </a:minorFont>
     </a:fontScheme>
     <a:fmtScheme name="Office">
@@ -2336,11 +2956,21 @@
     </a:fmtScheme>
   </a:themeElements>
   <a:objectDefaults/>
-  <a:extraClrSchemeLst/>
-  <a:extLst>
-    <a:ext uri="{05A4C25C-085E-4340-85A3-A5531E510DB2}">
-      <thm15:themeFamily xmlns:thm15="http://schemas.microsoft.com/office/thememl/2012/main" name="Office Theme" id="{62F939B6-93AF-4DB8-9C6B-D6C7DFDC589F}" vid="{4A3C46E8-61CC-4603-A589-7422A47A8E4A}"/>
-    </a:ext>
-  </a:extLst>
 </a:theme>
+</file>
+
+<file path=customXml/item1.xml><?xml version="1.0" encoding="utf-8"?>
+<s:customData xmlns="http://www.wps.cn/officeDocument/2013/wpsCustomData" xmlns:s="http://www.wps.cn/officeDocument/2013/wpsCustomData">
+  <customSectProps>
+    <customSectPr/>
+  </customSectProps>
+</s:customData>
+</file>
+
+<file path=customXml/itemProps1.xml><?xml version="1.0" encoding="utf-8"?>
+<ds:datastoreItem xmlns:ds="http://schemas.openxmlformats.org/officeDocument/2006/customXml" ds:itemID="{B1977F7D-205B-4081-913C-38D41E755F92}">
+  <ds:schemaRefs>
+    <ds:schemaRef ds:uri="http://www.wps.cn/officeDocument/2013/wpsCustomData"/>
+  </ds:schemaRefs>
+</ds:datastoreItem>
 </file>